--- a/Report.docx
+++ b/Report.docx
@@ -52,7 +52,7 @@
                     <pic:cNvPicPr/>
                   </pic:nvPicPr>
                   <pic:blipFill>
-                    <a:blip r:embed="rId7" cstate="print"/>
+                    <a:blip r:embed="rId8" cstate="print"/>
                     <a:srcRect b="17612"/>
                     <a:stretch>
                       <a:fillRect/>
@@ -432,8 +432,19 @@
           <w:sz w:val="44"/>
           <w:szCs w:val="44"/>
         </w:rPr>
-        <w:t>Lovely Professional University, Phagwara</w:t>
-      </w:r>
+        <w:t xml:space="preserve">Lovely Professional University, </w:t>
+      </w:r>
+      <w:proofErr w:type="spellStart"/>
+      <w:r>
+        <w:rPr>
+          <w:rFonts w:ascii="Times New Roman" w:hAnsi="Times New Roman" w:cs="Times New Roman"/>
+          <w:b/>
+          <w:sz w:val="44"/>
+          <w:szCs w:val="44"/>
+        </w:rPr>
+        <w:t>Phagwara</w:t>
+      </w:r>
+      <w:proofErr w:type="spellEnd"/>
     </w:p>
     <w:p>
       <w:pPr>
@@ -1027,15 +1038,7 @@
           <w:szCs w:val="24"/>
         </w:rPr>
         <w:tab/>
-        <w:t>Registration No. 1170</w:t>
-      </w:r>
-      <w:r>
-        <w:rPr>
-          <w:rFonts w:ascii="Times New Roman" w:hAnsi="Times New Roman" w:cs="Times New Roman"/>
-          <w:sz w:val="24"/>
-          <w:szCs w:val="24"/>
-        </w:rPr>
-        <w:t>4118</w:t>
+        <w:t>Registration No. 11704118</w:t>
       </w:r>
       <w:r>
         <w:rPr>
@@ -1069,13 +1072,6 @@
           <w:szCs w:val="24"/>
         </w:rPr>
         <w:tab/>
-      </w:r>
-      <w:r>
-        <w:rPr>
-          <w:rFonts w:ascii="Times New Roman" w:hAnsi="Times New Roman" w:cs="Times New Roman"/>
-          <w:sz w:val="24"/>
-          <w:szCs w:val="24"/>
-        </w:rPr>
         <w:t xml:space="preserve">   Manas Bhardwaj</w:t>
       </w:r>
     </w:p>
@@ -1510,7 +1506,7 @@
           <w:sz w:val="24"/>
           <w:szCs w:val="24"/>
         </w:rPr>
-        <w:t>About Data Analysis</w:t>
+        <w:t xml:space="preserve">Data </w:t>
       </w:r>
     </w:p>
     <w:p>
@@ -1532,7 +1528,7 @@
           <w:sz w:val="24"/>
           <w:szCs w:val="24"/>
         </w:rPr>
-        <w:t>Background of the project</w:t>
+        <w:t>Information</w:t>
       </w:r>
     </w:p>
     <w:p>
@@ -1554,7 +1550,81 @@
           <w:sz w:val="24"/>
           <w:szCs w:val="24"/>
         </w:rPr>
-        <w:t>Data Definition</w:t>
+        <w:t xml:space="preserve">Data </w:t>
+      </w:r>
+      <w:r>
+        <w:rPr>
+          <w:rFonts w:ascii="Times New Roman" w:hAnsi="Times New Roman" w:cs="Times New Roman"/>
+          <w:sz w:val="24"/>
+          <w:szCs w:val="24"/>
+        </w:rPr>
+        <w:t>Analysis</w:t>
+      </w:r>
+    </w:p>
+    <w:p>
+      <w:pPr>
+        <w:pStyle w:val="ListParagraph"/>
+        <w:numPr>
+          <w:ilvl w:val="0"/>
+          <w:numId w:val="2"/>
+        </w:numPr>
+        <w:rPr>
+          <w:rFonts w:ascii="Times New Roman" w:hAnsi="Times New Roman" w:cs="Times New Roman"/>
+          <w:sz w:val="24"/>
+          <w:szCs w:val="24"/>
+        </w:rPr>
+      </w:pPr>
+      <w:r>
+        <w:rPr>
+          <w:rFonts w:ascii="Times New Roman" w:hAnsi="Times New Roman" w:cs="Times New Roman"/>
+          <w:sz w:val="24"/>
+          <w:szCs w:val="24"/>
+        </w:rPr>
+        <w:t>Data Science</w:t>
+      </w:r>
+    </w:p>
+    <w:p>
+      <w:pPr>
+        <w:pStyle w:val="ListParagraph"/>
+        <w:numPr>
+          <w:ilvl w:val="0"/>
+          <w:numId w:val="2"/>
+        </w:numPr>
+        <w:rPr>
+          <w:rFonts w:ascii="Times New Roman" w:hAnsi="Times New Roman" w:cs="Times New Roman"/>
+          <w:sz w:val="24"/>
+          <w:szCs w:val="24"/>
+        </w:rPr>
+      </w:pPr>
+      <w:r>
+        <w:rPr>
+          <w:rFonts w:ascii="Times New Roman" w:hAnsi="Times New Roman" w:cs="Times New Roman"/>
+          <w:sz w:val="24"/>
+          <w:szCs w:val="24"/>
+        </w:rPr>
+        <w:t>Excel 2016</w:t>
+      </w:r>
+    </w:p>
+    <w:p>
+      <w:pPr>
+        <w:pStyle w:val="ListParagraph"/>
+        <w:numPr>
+          <w:ilvl w:val="0"/>
+          <w:numId w:val="2"/>
+        </w:numPr>
+        <w:rPr>
+          <w:rFonts w:ascii="Times New Roman" w:hAnsi="Times New Roman" w:cs="Times New Roman"/>
+          <w:sz w:val="24"/>
+          <w:szCs w:val="24"/>
+        </w:rPr>
+      </w:pPr>
+      <w:r>
+        <w:rPr>
+          <w:rFonts w:ascii="Times New Roman" w:hAnsi="Times New Roman" w:cs="Times New Roman"/>
+          <w:sz w:val="24"/>
+          <w:szCs w:val="24"/>
+        </w:rPr>
+        <w:t>Tableau Prep</w:t>
       </w:r>
     </w:p>
     <w:p>
@@ -1686,7 +1756,51 @@
           <w:sz w:val="24"/>
           <w:szCs w:val="24"/>
         </w:rPr>
-        <w:t>ETL on the dataset</w:t>
+        <w:t>Extraction</w:t>
+      </w:r>
+    </w:p>
+    <w:p>
+      <w:pPr>
+        <w:pStyle w:val="ListParagraph"/>
+        <w:numPr>
+          <w:ilvl w:val="0"/>
+          <w:numId w:val="4"/>
+        </w:numPr>
+        <w:rPr>
+          <w:rFonts w:ascii="Times New Roman" w:hAnsi="Times New Roman" w:cs="Times New Roman"/>
+          <w:sz w:val="24"/>
+          <w:szCs w:val="24"/>
+        </w:rPr>
+      </w:pPr>
+      <w:r>
+        <w:rPr>
+          <w:rFonts w:ascii="Times New Roman" w:hAnsi="Times New Roman" w:cs="Times New Roman"/>
+          <w:sz w:val="24"/>
+          <w:szCs w:val="24"/>
+        </w:rPr>
+        <w:t>Transformation</w:t>
+      </w:r>
+    </w:p>
+    <w:p>
+      <w:pPr>
+        <w:pStyle w:val="ListParagraph"/>
+        <w:numPr>
+          <w:ilvl w:val="0"/>
+          <w:numId w:val="4"/>
+        </w:numPr>
+        <w:rPr>
+          <w:rFonts w:ascii="Times New Roman" w:hAnsi="Times New Roman" w:cs="Times New Roman"/>
+          <w:sz w:val="24"/>
+          <w:szCs w:val="24"/>
+        </w:rPr>
+      </w:pPr>
+      <w:r>
+        <w:rPr>
+          <w:rFonts w:ascii="Times New Roman" w:hAnsi="Times New Roman" w:cs="Times New Roman"/>
+          <w:sz w:val="24"/>
+          <w:szCs w:val="24"/>
+        </w:rPr>
+        <w:t>Load/Visualization</w:t>
       </w:r>
     </w:p>
     <w:p>
@@ -1708,23 +1822,7 @@
           <w:sz w:val="24"/>
           <w:szCs w:val="24"/>
         </w:rPr>
-        <w:t xml:space="preserve">Analysis </w:t>
-      </w:r>
-      <w:r>
-        <w:rPr>
-          <w:rFonts w:ascii="Times New Roman" w:hAnsi="Times New Roman" w:cs="Times New Roman"/>
-          <w:sz w:val="24"/>
-          <w:szCs w:val="24"/>
-        </w:rPr>
-        <w:t>of</w:t>
-      </w:r>
-      <w:r>
-        <w:rPr>
-          <w:rFonts w:ascii="Times New Roman" w:hAnsi="Times New Roman" w:cs="Times New Roman"/>
-          <w:sz w:val="24"/>
-          <w:szCs w:val="24"/>
-        </w:rPr>
-        <w:t xml:space="preserve"> objectives</w:t>
+        <w:t>Dataset Description</w:t>
       </w:r>
     </w:p>
     <w:p>
@@ -1746,7 +1844,7 @@
           <w:sz w:val="24"/>
           <w:szCs w:val="24"/>
         </w:rPr>
-        <w:t>Analyzing Results</w:t>
+        <w:t>Data Source</w:t>
       </w:r>
     </w:p>
     <w:p>
@@ -1768,6 +1866,102 @@
           <w:sz w:val="24"/>
           <w:szCs w:val="24"/>
         </w:rPr>
+        <w:t>Data Collection Script</w:t>
+      </w:r>
+    </w:p>
+    <w:p>
+      <w:pPr>
+        <w:pStyle w:val="ListParagraph"/>
+        <w:numPr>
+          <w:ilvl w:val="0"/>
+          <w:numId w:val="1"/>
+        </w:numPr>
+        <w:rPr>
+          <w:rFonts w:ascii="Times New Roman" w:hAnsi="Times New Roman" w:cs="Times New Roman"/>
+          <w:sz w:val="24"/>
+          <w:szCs w:val="24"/>
+        </w:rPr>
+      </w:pPr>
+      <w:r>
+        <w:rPr>
+          <w:rFonts w:ascii="Times New Roman" w:hAnsi="Times New Roman" w:cs="Times New Roman"/>
+          <w:sz w:val="24"/>
+          <w:szCs w:val="24"/>
+        </w:rPr>
+        <w:t>Data Cleaning</w:t>
+      </w:r>
+    </w:p>
+    <w:p>
+      <w:pPr>
+        <w:pStyle w:val="ListParagraph"/>
+        <w:numPr>
+          <w:ilvl w:val="0"/>
+          <w:numId w:val="1"/>
+        </w:numPr>
+        <w:rPr>
+          <w:rFonts w:ascii="Times New Roman" w:hAnsi="Times New Roman" w:cs="Times New Roman"/>
+          <w:sz w:val="24"/>
+          <w:szCs w:val="24"/>
+        </w:rPr>
+      </w:pPr>
+      <w:r>
+        <w:rPr>
+          <w:rFonts w:ascii="Times New Roman" w:hAnsi="Times New Roman" w:cs="Times New Roman"/>
+          <w:sz w:val="24"/>
+          <w:szCs w:val="24"/>
+        </w:rPr>
+        <w:t>Excel Dashboard</w:t>
+      </w:r>
+    </w:p>
+    <w:p>
+      <w:pPr>
+        <w:pStyle w:val="ListParagraph"/>
+        <w:numPr>
+          <w:ilvl w:val="0"/>
+          <w:numId w:val="1"/>
+        </w:numPr>
+        <w:rPr>
+          <w:rFonts w:ascii="Times New Roman" w:hAnsi="Times New Roman" w:cs="Times New Roman"/>
+          <w:sz w:val="24"/>
+          <w:szCs w:val="24"/>
+        </w:rPr>
+      </w:pPr>
+      <w:r>
+        <w:rPr>
+          <w:rFonts w:ascii="Times New Roman" w:hAnsi="Times New Roman" w:cs="Times New Roman"/>
+          <w:sz w:val="24"/>
+          <w:szCs w:val="24"/>
+        </w:rPr>
+        <w:t xml:space="preserve">Analysis of </w:t>
+      </w:r>
+      <w:r>
+        <w:rPr>
+          <w:rFonts w:ascii="Times New Roman" w:hAnsi="Times New Roman" w:cs="Times New Roman"/>
+          <w:sz w:val="24"/>
+          <w:szCs w:val="24"/>
+        </w:rPr>
+        <w:t>Dataset</w:t>
+      </w:r>
+    </w:p>
+    <w:p>
+      <w:pPr>
+        <w:pStyle w:val="ListParagraph"/>
+        <w:numPr>
+          <w:ilvl w:val="0"/>
+          <w:numId w:val="1"/>
+        </w:numPr>
+        <w:rPr>
+          <w:rFonts w:ascii="Times New Roman" w:hAnsi="Times New Roman" w:cs="Times New Roman"/>
+          <w:sz w:val="24"/>
+          <w:szCs w:val="24"/>
+        </w:rPr>
+      </w:pPr>
+      <w:r>
+        <w:rPr>
+          <w:rFonts w:ascii="Times New Roman" w:hAnsi="Times New Roman" w:cs="Times New Roman"/>
+          <w:sz w:val="24"/>
+          <w:szCs w:val="24"/>
+        </w:rPr>
         <w:t>References</w:t>
       </w:r>
       <w:r>
@@ -1910,95 +2104,16 @@
     </w:p>
     <w:p>
       <w:pPr>
-        <w:jc w:val="both"/>
-        <w:rPr>
-          <w:rFonts w:ascii="Times New Roman" w:eastAsia="Times New Roman" w:hAnsi="Times New Roman" w:cs="Times New Roman"/>
-          <w:b/>
-          <w:sz w:val="24"/>
-          <w:szCs w:val="24"/>
-        </w:rPr>
-      </w:pPr>
-    </w:p>
-    <w:p>
-      <w:pPr>
-        <w:jc w:val="both"/>
-        <w:rPr>
-          <w:rFonts w:ascii="Times New Roman" w:eastAsia="Times New Roman" w:hAnsi="Times New Roman" w:cs="Times New Roman"/>
-          <w:b/>
-          <w:sz w:val="24"/>
-          <w:szCs w:val="24"/>
-        </w:rPr>
-      </w:pPr>
-    </w:p>
-    <w:p>
-      <w:pPr>
-        <w:jc w:val="both"/>
-        <w:rPr>
-          <w:rFonts w:ascii="Times New Roman" w:eastAsia="Times New Roman" w:hAnsi="Times New Roman" w:cs="Times New Roman"/>
-          <w:b/>
-          <w:sz w:val="24"/>
-          <w:szCs w:val="24"/>
-        </w:rPr>
-      </w:pPr>
-    </w:p>
-    <w:p>
-      <w:pPr>
-        <w:jc w:val="both"/>
-        <w:rPr>
-          <w:rFonts w:ascii="Times New Roman" w:eastAsia="Times New Roman" w:hAnsi="Times New Roman" w:cs="Times New Roman"/>
-          <w:b/>
-          <w:sz w:val="24"/>
-          <w:szCs w:val="24"/>
-        </w:rPr>
-      </w:pPr>
-    </w:p>
-    <w:p>
-      <w:pPr>
-        <w:jc w:val="both"/>
-        <w:rPr>
-          <w:rFonts w:ascii="Times New Roman" w:eastAsia="Times New Roman" w:hAnsi="Times New Roman" w:cs="Times New Roman"/>
-          <w:b/>
-          <w:sz w:val="24"/>
-          <w:szCs w:val="24"/>
-        </w:rPr>
-      </w:pPr>
-    </w:p>
-    <w:p>
-      <w:pPr>
-        <w:jc w:val="both"/>
-        <w:rPr>
-          <w:rFonts w:ascii="Times New Roman" w:eastAsia="Times New Roman" w:hAnsi="Times New Roman" w:cs="Times New Roman"/>
-          <w:b/>
-          <w:sz w:val="24"/>
-          <w:szCs w:val="24"/>
-        </w:rPr>
-      </w:pPr>
-    </w:p>
-    <w:p>
-      <w:pPr>
-        <w:jc w:val="both"/>
-        <w:rPr>
-          <w:rFonts w:ascii="Times New Roman" w:eastAsia="Times New Roman" w:hAnsi="Times New Roman" w:cs="Times New Roman"/>
-          <w:b/>
-          <w:sz w:val="24"/>
-          <w:szCs w:val="24"/>
-        </w:rPr>
-      </w:pPr>
-    </w:p>
-    <w:p>
-      <w:pPr>
-        <w:jc w:val="both"/>
-        <w:rPr>
-          <w:rFonts w:ascii="Times New Roman" w:eastAsia="Times New Roman" w:hAnsi="Times New Roman" w:cs="Times New Roman"/>
-          <w:b/>
-          <w:sz w:val="24"/>
-          <w:szCs w:val="24"/>
-        </w:rPr>
-      </w:pPr>
-    </w:p>
-    <w:p>
-      <w:pPr>
-        <w:jc w:val="center"/>
+        <w:rPr>
+          <w:rFonts w:ascii="Times New Roman" w:eastAsia="Times New Roman" w:hAnsi="Times New Roman" w:cs="Times New Roman"/>
+          <w:b/>
+          <w:sz w:val="24"/>
+          <w:szCs w:val="24"/>
+        </w:rPr>
+      </w:pPr>
+    </w:p>
+    <w:p>
+      <w:pPr>
         <w:rPr>
           <w:rFonts w:ascii="Times New Roman" w:hAnsi="Times New Roman" w:cs="Times New Roman"/>
           <w:b/>
@@ -2034,6 +2149,7 @@
     <w:p>
       <w:pPr>
         <w:pStyle w:val="Default"/>
+        <w:jc w:val="both"/>
         <w:rPr>
           <w:sz w:val="23"/>
           <w:szCs w:val="23"/>
@@ -2046,40 +2162,14 @@
           <w:sz w:val="23"/>
           <w:szCs w:val="23"/>
         </w:rPr>
-        <w:t xml:space="preserve">1. </w:t>
-      </w:r>
-      <w:r>
-        <w:rPr>
-          <w:b/>
-          <w:bCs/>
-          <w:sz w:val="23"/>
-          <w:szCs w:val="23"/>
-        </w:rPr>
-        <w:t>Data</w:t>
-      </w:r>
-      <w:r>
-        <w:rPr>
-          <w:b/>
-          <w:bCs/>
-          <w:sz w:val="23"/>
-          <w:szCs w:val="23"/>
-        </w:rPr>
-        <w:t>:</w:t>
-      </w:r>
-      <w:r>
-        <w:rPr>
-          <w:b/>
-          <w:bCs/>
-          <w:sz w:val="23"/>
-          <w:szCs w:val="23"/>
-        </w:rPr>
-        <w:t xml:space="preserve"> </w:t>
+        <w:t xml:space="preserve">1. Data: </w:t>
       </w:r>
     </w:p>
     <w:p>
       <w:pPr>
         <w:pStyle w:val="Default"/>
         <w:ind w:firstLine="720"/>
+        <w:jc w:val="both"/>
         <w:rPr>
           <w:sz w:val="23"/>
           <w:szCs w:val="23"/>
@@ -2097,6 +2187,7 @@
       <w:pPr>
         <w:pStyle w:val="Default"/>
         <w:ind w:firstLine="720"/>
+        <w:jc w:val="both"/>
         <w:rPr>
           <w:sz w:val="23"/>
           <w:szCs w:val="23"/>
@@ -2106,6 +2197,7 @@
     <w:p>
       <w:pPr>
         <w:pStyle w:val="Default"/>
+        <w:jc w:val="both"/>
         <w:rPr>
           <w:sz w:val="23"/>
           <w:szCs w:val="23"/>
@@ -2118,106 +2210,7 @@
           <w:sz w:val="23"/>
           <w:szCs w:val="23"/>
         </w:rPr>
-        <w:t xml:space="preserve">2. </w:t>
-      </w:r>
-      <w:r>
-        <w:rPr>
-          <w:b/>
-          <w:bCs/>
-          <w:sz w:val="23"/>
-          <w:szCs w:val="23"/>
-        </w:rPr>
-        <w:t>Information</w:t>
-      </w:r>
-      <w:r>
-        <w:rPr>
-          <w:b/>
-          <w:bCs/>
-          <w:sz w:val="23"/>
-          <w:szCs w:val="23"/>
-        </w:rPr>
-        <w:t>:</w:t>
-      </w:r>
-      <w:r>
-        <w:rPr>
-          <w:b/>
-          <w:bCs/>
-          <w:sz w:val="23"/>
-          <w:szCs w:val="23"/>
-        </w:rPr>
-        <w:t xml:space="preserve"> </w:t>
-      </w:r>
-    </w:p>
-    <w:p>
-      <w:pPr>
-        <w:pStyle w:val="Default"/>
-        <w:ind w:left="720"/>
-        <w:rPr>
-          <w:sz w:val="23"/>
-          <w:szCs w:val="23"/>
-        </w:rPr>
-      </w:pPr>
-      <w:r>
-        <w:rPr>
-          <w:sz w:val="23"/>
-          <w:szCs w:val="23"/>
-        </w:rPr>
-        <w:t xml:space="preserve">When the data are used to extract some insights then those data which are being used is called informative data and the results that come out of them is called information. </w:t>
-      </w:r>
-    </w:p>
-    <w:p>
-      <w:pPr>
-        <w:pStyle w:val="Default"/>
-        <w:ind w:left="720"/>
-        <w:rPr>
-          <w:sz w:val="23"/>
-          <w:szCs w:val="23"/>
-        </w:rPr>
-      </w:pPr>
-    </w:p>
-    <w:p>
-      <w:pPr>
-        <w:pStyle w:val="Default"/>
-        <w:rPr>
-          <w:sz w:val="23"/>
-          <w:szCs w:val="23"/>
-        </w:rPr>
-      </w:pPr>
-      <w:r>
-        <w:rPr>
-          <w:b/>
-          <w:bCs/>
-          <w:sz w:val="23"/>
-          <w:szCs w:val="23"/>
-        </w:rPr>
-        <w:t xml:space="preserve">3. </w:t>
-      </w:r>
-      <w:r>
-        <w:rPr>
-          <w:b/>
-          <w:bCs/>
-          <w:sz w:val="23"/>
-          <w:szCs w:val="23"/>
-        </w:rPr>
-        <w:t>Data Analysis</w:t>
-      </w:r>
-      <w:r>
-        <w:rPr>
-          <w:b/>
-          <w:bCs/>
-          <w:sz w:val="23"/>
-          <w:szCs w:val="23"/>
-        </w:rPr>
-        <w:t>:</w:t>
-      </w:r>
-      <w:r>
-        <w:rPr>
-          <w:b/>
-          <w:bCs/>
-          <w:sz w:val="23"/>
-          <w:szCs w:val="23"/>
-        </w:rPr>
-        <w:t xml:space="preserve"> </w:t>
+        <w:t xml:space="preserve">2. Information: </w:t>
       </w:r>
     </w:p>
     <w:p>
@@ -2235,21 +2228,55 @@
           <w:sz w:val="23"/>
           <w:szCs w:val="23"/>
         </w:rPr>
-        <w:t xml:space="preserve">The process of </w:t>
-      </w:r>
-      <w:r>
-        <w:rPr>
-          <w:sz w:val="23"/>
-          <w:szCs w:val="23"/>
-        </w:rPr>
-        <w:t>analysing</w:t>
-      </w:r>
-      <w:r>
-        <w:rPr>
-          <w:sz w:val="23"/>
-          <w:szCs w:val="23"/>
-        </w:rPr>
-        <w:t xml:space="preserve"> the data which later turns into information is called data analysis. In this process we observe the data to make some inference out of it, we use several tools and resources to read the jargon datasets into </w:t>
+        <w:t xml:space="preserve">When the data are used to extract some insights then those data which are being used is called informative data and the results that come out of them is called information. </w:t>
+      </w:r>
+    </w:p>
+    <w:p>
+      <w:pPr>
+        <w:pStyle w:val="Default"/>
+        <w:ind w:left="720"/>
+        <w:jc w:val="both"/>
+        <w:rPr>
+          <w:sz w:val="23"/>
+          <w:szCs w:val="23"/>
+        </w:rPr>
+      </w:pPr>
+    </w:p>
+    <w:p>
+      <w:pPr>
+        <w:pStyle w:val="Default"/>
+        <w:jc w:val="both"/>
+        <w:rPr>
+          <w:sz w:val="23"/>
+          <w:szCs w:val="23"/>
+        </w:rPr>
+      </w:pPr>
+      <w:r>
+        <w:rPr>
+          <w:b/>
+          <w:bCs/>
+          <w:sz w:val="23"/>
+          <w:szCs w:val="23"/>
+        </w:rPr>
+        <w:t xml:space="preserve">3. Data Analysis: </w:t>
+      </w:r>
+    </w:p>
+    <w:p>
+      <w:pPr>
+        <w:pStyle w:val="Default"/>
+        <w:ind w:left="720"/>
+        <w:jc w:val="both"/>
+        <w:rPr>
+          <w:sz w:val="23"/>
+          <w:szCs w:val="23"/>
+        </w:rPr>
+      </w:pPr>
+      <w:r>
+        <w:rPr>
+          <w:sz w:val="23"/>
+          <w:szCs w:val="23"/>
+        </w:rPr>
+        <w:t xml:space="preserve">The process of analysing the data which later turns into information is called data analysis. In this process we observe the data to make some inference out of it, we use several tools and resources to read the jargon datasets into </w:t>
       </w:r>
       <w:r>
         <w:rPr>
@@ -2340,6 +2367,7 @@
     <w:p>
       <w:pPr>
         <w:pStyle w:val="Default"/>
+        <w:jc w:val="both"/>
         <w:rPr>
           <w:sz w:val="23"/>
           <w:szCs w:val="23"/>
@@ -2359,31 +2387,18 @@
       <w:pPr>
         <w:pStyle w:val="Default"/>
         <w:ind w:left="720"/>
-        <w:rPr>
-          <w:sz w:val="23"/>
-          <w:szCs w:val="23"/>
-        </w:rPr>
-      </w:pPr>
-      <w:r>
-        <w:rPr>
-          <w:sz w:val="23"/>
-          <w:szCs w:val="23"/>
-        </w:rPr>
-        <w:t xml:space="preserve">The science of studying the </w:t>
-      </w:r>
-      <w:r>
-        <w:rPr>
-          <w:sz w:val="23"/>
-          <w:szCs w:val="23"/>
-        </w:rPr>
-        <w:t>behaviours</w:t>
-      </w:r>
-      <w:r>
-        <w:rPr>
-          <w:sz w:val="23"/>
-          <w:szCs w:val="23"/>
-        </w:rPr>
-        <w:t xml:space="preserve"> of the data like what they stand for, what can be extracted from them, their nature and how they can be used for future references and used to solve some real</w:t>
+        <w:jc w:val="both"/>
+        <w:rPr>
+          <w:sz w:val="23"/>
+          <w:szCs w:val="23"/>
+        </w:rPr>
+      </w:pPr>
+      <w:r>
+        <w:rPr>
+          <w:sz w:val="23"/>
+          <w:szCs w:val="23"/>
+        </w:rPr>
+        <w:t>The science of studying the behaviours of the data like what they stand for, what can be extracted from them, their nature and how they can be used for future references and used to solve some real</w:t>
       </w:r>
       <w:r>
         <w:rPr>
@@ -2446,6 +2461,7 @@
       <w:pPr>
         <w:pStyle w:val="Default"/>
         <w:ind w:left="720"/>
+        <w:jc w:val="both"/>
         <w:rPr>
           <w:sz w:val="23"/>
           <w:szCs w:val="23"/>
@@ -2455,6 +2471,7 @@
     <w:p>
       <w:pPr>
         <w:pStyle w:val="Default"/>
+        <w:jc w:val="both"/>
         <w:rPr>
           <w:sz w:val="23"/>
           <w:szCs w:val="23"/>
@@ -2483,6 +2500,7 @@
       <w:pPr>
         <w:pStyle w:val="Default"/>
         <w:ind w:left="720"/>
+        <w:jc w:val="both"/>
         <w:rPr>
           <w:sz w:val="23"/>
           <w:szCs w:val="23"/>
@@ -2542,6 +2560,7 @@
       <w:pPr>
         <w:pStyle w:val="Default"/>
         <w:ind w:left="720"/>
+        <w:jc w:val="both"/>
         <w:rPr>
           <w:sz w:val="23"/>
           <w:szCs w:val="23"/>
@@ -2551,6 +2570,7 @@
     <w:p>
       <w:pPr>
         <w:pStyle w:val="Default"/>
+        <w:jc w:val="both"/>
         <w:rPr>
           <w:sz w:val="23"/>
           <w:szCs w:val="23"/>
@@ -2588,6 +2608,7 @@
       <w:pPr>
         <w:spacing w:line="240" w:lineRule="auto"/>
         <w:ind w:left="720"/>
+        <w:jc w:val="both"/>
         <w:rPr>
           <w:rFonts w:ascii="Times New Roman" w:hAnsi="Times New Roman" w:cs="Times New Roman"/>
           <w:sz w:val="23"/>
@@ -2655,6 +2676,7 @@
       <w:pPr>
         <w:spacing w:line="240" w:lineRule="auto"/>
         <w:ind w:left="720"/>
+        <w:jc w:val="both"/>
         <w:rPr>
           <w:rFonts w:ascii="Times New Roman" w:hAnsi="Times New Roman" w:cs="Times New Roman"/>
           <w:sz w:val="23"/>
@@ -2757,6 +2779,7 @@
     <w:p>
       <w:pPr>
         <w:pStyle w:val="Default"/>
+        <w:jc w:val="both"/>
         <w:rPr>
           <w:sz w:val="23"/>
           <w:szCs w:val="23"/>
@@ -2815,6 +2838,7 @@
     <w:p>
       <w:pPr>
         <w:spacing w:after="200" w:line="240" w:lineRule="auto"/>
+        <w:jc w:val="both"/>
         <w:rPr>
           <w:rFonts w:ascii="Times New Roman" w:eastAsia="Calibri" w:hAnsi="Times New Roman" w:cs="Times New Roman"/>
           <w:b/>
@@ -2853,6 +2877,7 @@
       <w:pPr>
         <w:shd w:val="clear" w:color="auto" w:fill="FFFFFF"/>
         <w:spacing w:before="158" w:after="158" w:line="240" w:lineRule="auto"/>
+        <w:jc w:val="both"/>
         <w:textAlignment w:val="baseline"/>
         <w:rPr>
           <w:rFonts w:ascii="Times New Roman" w:eastAsia="Times New Roman" w:hAnsi="Times New Roman" w:cs="Times New Roman"/>
@@ -2880,6 +2905,7 @@
         <w:shd w:val="clear" w:color="auto" w:fill="FFFFFF"/>
         <w:spacing w:before="60" w:after="60" w:line="360" w:lineRule="auto"/>
         <w:ind w:left="0"/>
+        <w:jc w:val="both"/>
         <w:textAlignment w:val="baseline"/>
         <w:rPr>
           <w:rFonts w:ascii="Times New Roman" w:eastAsia="Times New Roman" w:hAnsi="Times New Roman" w:cs="Times New Roman"/>
@@ -2926,6 +2952,7 @@
         <w:shd w:val="clear" w:color="auto" w:fill="FFFFFF"/>
         <w:spacing w:before="60" w:after="60" w:line="360" w:lineRule="auto"/>
         <w:ind w:left="0"/>
+        <w:jc w:val="both"/>
         <w:textAlignment w:val="baseline"/>
         <w:rPr>
           <w:rFonts w:ascii="Times New Roman" w:eastAsia="Times New Roman" w:hAnsi="Times New Roman" w:cs="Times New Roman"/>
@@ -2953,6 +2980,7 @@
         <w:shd w:val="clear" w:color="auto" w:fill="FFFFFF"/>
         <w:spacing w:before="60" w:after="60" w:line="360" w:lineRule="auto"/>
         <w:ind w:left="0"/>
+        <w:jc w:val="both"/>
         <w:textAlignment w:val="baseline"/>
         <w:rPr>
           <w:rFonts w:ascii="Times New Roman" w:eastAsia="Times New Roman" w:hAnsi="Times New Roman" w:cs="Times New Roman"/>
@@ -2980,6 +3008,7 @@
         <w:shd w:val="clear" w:color="auto" w:fill="FFFFFF"/>
         <w:spacing w:before="60" w:after="60" w:line="360" w:lineRule="auto"/>
         <w:ind w:left="0"/>
+        <w:jc w:val="both"/>
         <w:textAlignment w:val="baseline"/>
         <w:rPr>
           <w:rFonts w:ascii="Times New Roman" w:eastAsia="Times New Roman" w:hAnsi="Times New Roman" w:cs="Times New Roman"/>
@@ -3007,6 +3036,7 @@
         <w:shd w:val="clear" w:color="auto" w:fill="FFFFFF"/>
         <w:spacing w:before="60" w:after="60" w:line="360" w:lineRule="auto"/>
         <w:ind w:left="0"/>
+        <w:jc w:val="both"/>
         <w:textAlignment w:val="baseline"/>
         <w:rPr>
           <w:rFonts w:ascii="Times New Roman" w:eastAsia="Times New Roman" w:hAnsi="Times New Roman" w:cs="Times New Roman"/>
@@ -3034,6 +3064,7 @@
         <w:shd w:val="clear" w:color="auto" w:fill="FFFFFF"/>
         <w:spacing w:before="60" w:after="60" w:line="360" w:lineRule="auto"/>
         <w:ind w:left="0"/>
+        <w:jc w:val="both"/>
         <w:textAlignment w:val="baseline"/>
         <w:rPr>
           <w:rFonts w:ascii="Times New Roman" w:eastAsia="Times New Roman" w:hAnsi="Times New Roman" w:cs="Times New Roman"/>
@@ -3106,6 +3137,7 @@
         <w:shd w:val="clear" w:color="auto" w:fill="FFFFFF"/>
         <w:spacing w:before="60" w:after="60" w:line="360" w:lineRule="auto"/>
         <w:ind w:left="0"/>
+        <w:jc w:val="both"/>
         <w:textAlignment w:val="baseline"/>
         <w:rPr>
           <w:rFonts w:ascii="Times New Roman" w:eastAsia="Times New Roman" w:hAnsi="Times New Roman" w:cs="Times New Roman"/>
@@ -3163,6 +3195,7 @@
     <w:p>
       <w:pPr>
         <w:spacing w:after="200" w:line="360" w:lineRule="auto"/>
+        <w:jc w:val="both"/>
         <w:rPr>
           <w:rFonts w:ascii="Times New Roman" w:eastAsia="Calibri" w:hAnsi="Times New Roman" w:cs="Times New Roman"/>
           <w:sz w:val="21"/>
@@ -3315,7 +3348,6 @@
     </w:p>
     <w:p>
       <w:pPr>
-        <w:jc w:val="center"/>
         <w:rPr>
           <w:rFonts w:ascii="Times New Roman" w:hAnsi="Times New Roman" w:cs="Times New Roman"/>
           <w:b/>
@@ -3331,18 +3363,6 @@
         <w:rPr>
           <w:rFonts w:ascii="Times New Roman" w:hAnsi="Times New Roman" w:cs="Times New Roman"/>
           <w:b/>
-          <w:sz w:val="28"/>
-          <w:szCs w:val="28"/>
-          <w:u w:val="single"/>
-        </w:rPr>
-      </w:pPr>
-    </w:p>
-    <w:p>
-      <w:pPr>
-        <w:jc w:val="center"/>
-        <w:rPr>
-          <w:rFonts w:ascii="Times New Roman" w:hAnsi="Times New Roman" w:cs="Times New Roman"/>
-          <w:b/>
           <w:sz w:val="32"/>
           <w:szCs w:val="28"/>
           <w:u w:val="single"/>
@@ -3376,6 +3396,7 @@
       <w:pPr>
         <w:shd w:val="clear" w:color="auto" w:fill="FFFFFF"/>
         <w:spacing w:before="100" w:beforeAutospacing="1" w:after="100" w:afterAutospacing="1" w:line="240" w:lineRule="auto"/>
+        <w:jc w:val="both"/>
         <w:rPr>
           <w:rFonts w:ascii="Times New Roman" w:eastAsia="Times New Roman" w:hAnsi="Times New Roman" w:cs="Times New Roman"/>
           <w:color w:val="222222"/>
@@ -3396,6 +3417,7 @@
     <w:p>
       <w:pPr>
         <w:pStyle w:val="Default"/>
+        <w:jc w:val="both"/>
         <w:rPr>
           <w:b/>
         </w:rPr>
@@ -3410,6 +3432,7 @@
     <w:p>
       <w:pPr>
         <w:pStyle w:val="Default"/>
+        <w:jc w:val="both"/>
         <w:rPr>
           <w:sz w:val="23"/>
           <w:szCs w:val="23"/>
@@ -3440,6 +3463,7 @@
     <w:p>
       <w:pPr>
         <w:pStyle w:val="Default"/>
+        <w:jc w:val="both"/>
         <w:rPr>
           <w:sz w:val="23"/>
           <w:szCs w:val="23"/>
@@ -3449,6 +3473,7 @@
     <w:p>
       <w:pPr>
         <w:pStyle w:val="Default"/>
+        <w:jc w:val="both"/>
         <w:rPr>
           <w:b/>
           <w:sz w:val="23"/>
@@ -3483,6 +3508,7 @@
     <w:p>
       <w:pPr>
         <w:pStyle w:val="Default"/>
+        <w:jc w:val="both"/>
         <w:rPr>
           <w:sz w:val="23"/>
           <w:szCs w:val="23"/>
@@ -3541,6 +3567,7 @@
     <w:p>
       <w:pPr>
         <w:pStyle w:val="Default"/>
+        <w:jc w:val="both"/>
         <w:rPr>
           <w:b/>
           <w:bCs/>
@@ -3552,6 +3579,7 @@
     <w:p>
       <w:pPr>
         <w:pStyle w:val="Default"/>
+        <w:jc w:val="both"/>
         <w:rPr>
           <w:b/>
           <w:bCs/>
@@ -3572,6 +3600,7 @@
     <w:p>
       <w:pPr>
         <w:pStyle w:val="Default"/>
+        <w:jc w:val="both"/>
         <w:rPr>
           <w:sz w:val="23"/>
           <w:szCs w:val="23"/>
@@ -3660,9 +3689,11 @@
         <w:rPr>
           <w:rFonts w:ascii="Times New Roman" w:hAnsi="Times New Roman" w:cs="Times New Roman"/>
           <w:b/>
+          <w:noProof/>
           <w:sz w:val="32"/>
           <w:szCs w:val="32"/>
           <w:u w:val="single"/>
+          <w:lang w:eastAsia="en-IN"/>
         </w:rPr>
         <w:drawing>
           <wp:anchor distT="0" distB="0" distL="114300" distR="114300" simplePos="0" relativeHeight="251661312" behindDoc="1" locked="0" layoutInCell="1" allowOverlap="1" wp14:anchorId="3D609FB2" wp14:editId="3EDB4DA0">
@@ -3696,7 +3727,7 @@
                     <pic:cNvPicPr/>
                   </pic:nvPicPr>
                   <pic:blipFill>
-                    <a:blip r:embed="rId8">
+                    <a:blip r:embed="rId9">
                       <a:extLst>
                         <a:ext uri="{28A0092B-C50C-407E-A947-70E740481C1C}">
                           <a14:useLocalDpi xmlns:a14="http://schemas.microsoft.com/office/drawing/2010/main" val="0"/>
@@ -3736,108 +3767,132 @@
           <w:szCs w:val="32"/>
           <w:u w:val="single"/>
         </w:rPr>
-        <w:t>DATASET DESCRIPTION</w:t>
-      </w:r>
-      <w:r>
-        <w:rPr>
-          <w:rFonts w:ascii="Times New Roman" w:hAnsi="Times New Roman" w:cs="Times New Roman"/>
+        <w:t>DATASET DESCRIPTION:</w:t>
+      </w:r>
+    </w:p>
+    <w:p>
+      <w:pPr>
+        <w:pStyle w:val="Default"/>
+        <w:rPr>
+          <w:sz w:val="23"/>
+          <w:szCs w:val="23"/>
+        </w:rPr>
+      </w:pPr>
+    </w:p>
+    <w:p>
+      <w:pPr>
+        <w:pStyle w:val="Default"/>
+        <w:rPr>
+          <w:b/>
+          <w:sz w:val="23"/>
+          <w:szCs w:val="23"/>
+        </w:rPr>
+      </w:pPr>
+    </w:p>
+    <w:p>
+      <w:pPr>
+        <w:pStyle w:val="Default"/>
+        <w:rPr>
+          <w:b/>
+          <w:sz w:val="23"/>
+          <w:szCs w:val="23"/>
+        </w:rPr>
+      </w:pPr>
+    </w:p>
+    <w:p>
+      <w:pPr>
+        <w:pStyle w:val="Default"/>
+        <w:rPr>
+          <w:b/>
+          <w:sz w:val="23"/>
+          <w:szCs w:val="23"/>
+        </w:rPr>
+      </w:pPr>
+    </w:p>
+    <w:p>
+      <w:pPr>
+        <w:pStyle w:val="Default"/>
+        <w:rPr>
+          <w:b/>
+          <w:sz w:val="23"/>
+          <w:szCs w:val="23"/>
+        </w:rPr>
+      </w:pPr>
+    </w:p>
+    <w:p>
+      <w:pPr>
+        <w:pStyle w:val="Default"/>
+        <w:rPr>
+          <w:b/>
+          <w:sz w:val="23"/>
+          <w:szCs w:val="23"/>
+        </w:rPr>
+      </w:pPr>
+    </w:p>
+    <w:p>
+      <w:pPr>
+        <w:pStyle w:val="Default"/>
+        <w:rPr>
+          <w:b/>
+          <w:sz w:val="23"/>
+          <w:szCs w:val="23"/>
+        </w:rPr>
+      </w:pPr>
+    </w:p>
+    <w:p>
+      <w:pPr>
+        <w:pStyle w:val="Default"/>
+        <w:rPr>
+          <w:b/>
+          <w:sz w:val="23"/>
+          <w:szCs w:val="23"/>
+        </w:rPr>
+      </w:pPr>
+    </w:p>
+    <w:p>
+      <w:pPr>
+        <w:pStyle w:val="Default"/>
+        <w:jc w:val="center"/>
+        <w:rPr>
           <w:b/>
           <w:sz w:val="32"/>
           <w:szCs w:val="32"/>
           <w:u w:val="single"/>
         </w:rPr>
-        <w:t>:</w:t>
-      </w:r>
-    </w:p>
-    <w:p>
-      <w:pPr>
-        <w:pStyle w:val="Default"/>
-        <w:rPr>
-          <w:sz w:val="23"/>
-          <w:szCs w:val="23"/>
-        </w:rPr>
-      </w:pPr>
-    </w:p>
-    <w:p>
-      <w:pPr>
-        <w:pStyle w:val="Default"/>
-        <w:rPr>
-          <w:b/>
-          <w:sz w:val="23"/>
-          <w:szCs w:val="23"/>
-        </w:rPr>
-      </w:pPr>
-    </w:p>
-    <w:p>
-      <w:pPr>
-        <w:pStyle w:val="Default"/>
-        <w:rPr>
-          <w:b/>
-          <w:sz w:val="23"/>
-          <w:szCs w:val="23"/>
-        </w:rPr>
-      </w:pPr>
-    </w:p>
-    <w:p>
-      <w:pPr>
-        <w:pStyle w:val="Default"/>
-        <w:rPr>
-          <w:b/>
-          <w:sz w:val="23"/>
-          <w:szCs w:val="23"/>
-        </w:rPr>
-      </w:pPr>
-    </w:p>
-    <w:p>
-      <w:pPr>
-        <w:pStyle w:val="Default"/>
-        <w:rPr>
-          <w:b/>
-          <w:sz w:val="23"/>
-          <w:szCs w:val="23"/>
-        </w:rPr>
-      </w:pPr>
-    </w:p>
-    <w:p>
-      <w:pPr>
-        <w:pStyle w:val="Default"/>
-        <w:rPr>
-          <w:b/>
-          <w:sz w:val="23"/>
-          <w:szCs w:val="23"/>
-        </w:rPr>
-      </w:pPr>
-    </w:p>
-    <w:p>
-      <w:pPr>
-        <w:pStyle w:val="Default"/>
-        <w:rPr>
-          <w:b/>
-          <w:sz w:val="23"/>
-          <w:szCs w:val="23"/>
-        </w:rPr>
-      </w:pPr>
-    </w:p>
-    <w:p>
-      <w:pPr>
-        <w:pStyle w:val="Default"/>
-        <w:jc w:val="center"/>
+      </w:pPr>
+      <w:r>
         <w:rPr>
           <w:b/>
           <w:sz w:val="32"/>
           <w:szCs w:val="32"/>
           <w:u w:val="single"/>
         </w:rPr>
-      </w:pPr>
-      <w:r>
+        <w:lastRenderedPageBreak/>
+        <w:t>DATA SOURCE:</w:t>
+      </w:r>
+    </w:p>
+    <w:p>
+      <w:pPr>
+        <w:pStyle w:val="Default"/>
+        <w:jc w:val="center"/>
         <w:rPr>
           <w:b/>
           <w:sz w:val="32"/>
           <w:szCs w:val="32"/>
           <w:u w:val="single"/>
         </w:rPr>
-        <w:lastRenderedPageBreak/>
-        <w:t>DATA SOURCE:</w:t>
+      </w:pPr>
+    </w:p>
+    <w:p>
+      <w:pPr>
+        <w:pStyle w:val="Default"/>
+        <w:jc w:val="center"/>
+      </w:pPr>
+      <w:r>
+        <w:t xml:space="preserve">Link: </w:t>
+      </w:r>
+      <w:r>
+        <w:t>https://threatmap.bitdefender.com</w:t>
       </w:r>
     </w:p>
     <w:p>
@@ -3856,18 +3911,6 @@
       <w:pPr>
         <w:pStyle w:val="Default"/>
         <w:jc w:val="center"/>
-      </w:pPr>
-      <w:r>
-        <w:t xml:space="preserve">Link: </w:t>
-      </w:r>
-      <w:r>
-        <w:t>https://threatmap.bitdefender.com</w:t>
-      </w:r>
-    </w:p>
-    <w:p>
-      <w:pPr>
-        <w:pStyle w:val="Default"/>
-        <w:jc w:val="center"/>
         <w:rPr>
           <w:b/>
           <w:sz w:val="32"/>
@@ -3875,239 +3918,20 @@
           <w:u w:val="single"/>
         </w:rPr>
       </w:pPr>
-    </w:p>
-    <w:p>
-      <w:pPr>
-        <w:pStyle w:val="Default"/>
-        <w:jc w:val="center"/>
-        <w:rPr>
-          <w:b/>
+      <w:r>
+        <w:rPr>
+          <w:b/>
+          <w:noProof/>
           <w:sz w:val="32"/>
           <w:szCs w:val="32"/>
           <w:u w:val="single"/>
-        </w:rPr>
-      </w:pPr>
-      <w:r>
-        <w:rPr>
-          <w:b/>
-          <w:sz w:val="32"/>
-          <w:szCs w:val="32"/>
-          <w:u w:val="single"/>
+          <w:lang w:eastAsia="en-IN"/>
         </w:rPr>
         <w:drawing>
           <wp:inline distT="0" distB="0" distL="0" distR="0" wp14:anchorId="3EBED74E" wp14:editId="3666D2E6">
             <wp:extent cx="5731510" cy="2578735"/>
             <wp:effectExtent l="0" t="0" r="2540" b="0"/>
             <wp:docPr id="11" name="Picture 11"/>
-            <wp:cNvGraphicFramePr>
-              <a:graphicFrameLocks xmlns:a="http://schemas.openxmlformats.org/drawingml/2006/main" noChangeAspect="1"/>
-            </wp:cNvGraphicFramePr>
-            <a:graphic xmlns:a="http://schemas.openxmlformats.org/drawingml/2006/main">
-              <a:graphicData uri="http://schemas.openxmlformats.org/drawingml/2006/picture">
-                <pic:pic xmlns:pic="http://schemas.openxmlformats.org/drawingml/2006/picture">
-                  <pic:nvPicPr>
-                    <pic:cNvPr id="1" name=""/>
-                    <pic:cNvPicPr/>
-                  </pic:nvPicPr>
-                  <pic:blipFill>
-                    <a:blip r:embed="rId9"/>
-                    <a:stretch>
-                      <a:fillRect/>
-                    </a:stretch>
-                  </pic:blipFill>
-                  <pic:spPr>
-                    <a:xfrm>
-                      <a:off x="0" y="0"/>
-                      <a:ext cx="5731510" cy="2578735"/>
-                    </a:xfrm>
-                    <a:prstGeom prst="rect">
-                      <a:avLst/>
-                    </a:prstGeom>
-                  </pic:spPr>
-                </pic:pic>
-              </a:graphicData>
-            </a:graphic>
-          </wp:inline>
-        </w:drawing>
-      </w:r>
-    </w:p>
-    <w:p>
-      <w:pPr>
-        <w:pStyle w:val="Default"/>
-        <w:jc w:val="center"/>
-        <w:rPr>
-          <w:b/>
-          <w:sz w:val="32"/>
-          <w:szCs w:val="32"/>
-          <w:u w:val="single"/>
-        </w:rPr>
-      </w:pPr>
-    </w:p>
-    <w:p>
-      <w:pPr>
-        <w:pStyle w:val="Default"/>
-        <w:jc w:val="center"/>
-        <w:rPr>
-          <w:b/>
-          <w:sz w:val="32"/>
-          <w:szCs w:val="32"/>
-          <w:u w:val="single"/>
-        </w:rPr>
-      </w:pPr>
-    </w:p>
-    <w:p>
-      <w:pPr>
-        <w:pStyle w:val="Default"/>
-        <w:jc w:val="center"/>
-        <w:rPr>
-          <w:b/>
-          <w:sz w:val="32"/>
-          <w:szCs w:val="32"/>
-          <w:u w:val="single"/>
-        </w:rPr>
-      </w:pPr>
-      <w:r>
-        <w:rPr>
-          <w:b/>
-          <w:sz w:val="32"/>
-          <w:szCs w:val="32"/>
-          <w:u w:val="single"/>
-        </w:rPr>
-        <w:t>Data Collection Script:</w:t>
-      </w:r>
-    </w:p>
-    <w:p>
-      <w:pPr>
-        <w:pStyle w:val="Default"/>
-        <w:rPr>
-          <w:sz w:val="23"/>
-          <w:szCs w:val="23"/>
-        </w:rPr>
-      </w:pPr>
-    </w:p>
-    <w:p>
-      <w:pPr>
-        <w:pStyle w:val="Default"/>
-        <w:rPr>
-          <w:sz w:val="23"/>
-          <w:szCs w:val="23"/>
-        </w:rPr>
-      </w:pPr>
-      <w:r>
-        <w:rPr>
-          <w:sz w:val="23"/>
-          <w:szCs w:val="23"/>
-        </w:rPr>
-        <w:t># This script is written to scrape the data from a dynamic website.</w:t>
-      </w:r>
-    </w:p>
-    <w:p>
-      <w:pPr>
-        <w:pStyle w:val="Default"/>
-        <w:rPr>
-          <w:sz w:val="23"/>
-          <w:szCs w:val="23"/>
-        </w:rPr>
-      </w:pPr>
-      <w:r>
-        <w:rPr>
-          <w:sz w:val="23"/>
-          <w:szCs w:val="23"/>
-        </w:rPr>
-        <w:t># A dynamic website is a site that contains dynamic pages such as templates,</w:t>
-      </w:r>
-    </w:p>
-    <w:p>
-      <w:pPr>
-        <w:pStyle w:val="Default"/>
-        <w:rPr>
-          <w:sz w:val="23"/>
-          <w:szCs w:val="23"/>
-        </w:rPr>
-      </w:pPr>
-      <w:r>
-        <w:rPr>
-          <w:sz w:val="23"/>
-          <w:szCs w:val="23"/>
-        </w:rPr>
-        <w:t># contents, scripts etc. In a nutshell, the dynamic website displays various</w:t>
-      </w:r>
-    </w:p>
-    <w:p>
-      <w:pPr>
-        <w:pStyle w:val="Default"/>
-        <w:rPr>
-          <w:sz w:val="23"/>
-          <w:szCs w:val="23"/>
-        </w:rPr>
-      </w:pPr>
-      <w:r>
-        <w:rPr>
-          <w:sz w:val="23"/>
-          <w:szCs w:val="23"/>
-        </w:rPr>
-        <w:t># content types every time it is browsed. The web page can be changed with the</w:t>
-      </w:r>
-    </w:p>
-    <w:p>
-      <w:pPr>
-        <w:pStyle w:val="Default"/>
-        <w:rPr>
-          <w:sz w:val="23"/>
-          <w:szCs w:val="23"/>
-        </w:rPr>
-      </w:pPr>
-      <w:r>
-        <w:rPr>
-          <w:sz w:val="23"/>
-          <w:szCs w:val="23"/>
-        </w:rPr>
-        <w:t># reader that opens the page, character of consumer interplay, or day time.</w:t>
-      </w:r>
-    </w:p>
-    <w:p>
-      <w:pPr>
-        <w:pStyle w:val="Default"/>
-        <w:rPr>
-          <w:sz w:val="23"/>
-          <w:szCs w:val="23"/>
-        </w:rPr>
-      </w:pPr>
-      <w:r>
-        <w:rPr>
-          <w:sz w:val="23"/>
-          <w:szCs w:val="23"/>
-        </w:rPr>
-        <w:t># Or, Dynamic website is a website in which the data changes very frequently.</w:t>
-      </w:r>
-    </w:p>
-    <w:p>
-      <w:pPr>
-        <w:pStyle w:val="Default"/>
-        <w:rPr>
-          <w:sz w:val="23"/>
-          <w:szCs w:val="23"/>
-        </w:rPr>
-      </w:pPr>
-    </w:p>
-    <w:p>
-      <w:pPr>
-        <w:pStyle w:val="Default"/>
-        <w:rPr>
-          <w:sz w:val="23"/>
-          <w:szCs w:val="23"/>
-        </w:rPr>
-      </w:pPr>
-      <w:r>
-        <w:rPr>
-          <w:sz w:val="23"/>
-          <w:szCs w:val="23"/>
-        </w:rPr>
-        <w:drawing>
-          <wp:inline distT="0" distB="0" distL="0" distR="0" wp14:anchorId="1BC887BE" wp14:editId="2D775B9E">
-            <wp:extent cx="3048425" cy="1124107"/>
-            <wp:effectExtent l="0" t="0" r="0" b="0"/>
-            <wp:docPr id="3" name="Picture 3"/>
             <wp:cNvGraphicFramePr>
               <a:graphicFrameLocks xmlns:a="http://schemas.openxmlformats.org/drawingml/2006/main" noChangeAspect="1"/>
             </wp:cNvGraphicFramePr>
@@ -4127,6 +3951,217 @@
                   <pic:spPr>
                     <a:xfrm>
                       <a:off x="0" y="0"/>
+                      <a:ext cx="5731510" cy="2578735"/>
+                    </a:xfrm>
+                    <a:prstGeom prst="rect">
+                      <a:avLst/>
+                    </a:prstGeom>
+                  </pic:spPr>
+                </pic:pic>
+              </a:graphicData>
+            </a:graphic>
+          </wp:inline>
+        </w:drawing>
+      </w:r>
+    </w:p>
+    <w:p>
+      <w:pPr>
+        <w:pStyle w:val="Default"/>
+        <w:jc w:val="center"/>
+        <w:rPr>
+          <w:b/>
+          <w:sz w:val="32"/>
+          <w:szCs w:val="32"/>
+          <w:u w:val="single"/>
+        </w:rPr>
+      </w:pPr>
+    </w:p>
+    <w:p>
+      <w:pPr>
+        <w:pStyle w:val="Default"/>
+        <w:jc w:val="center"/>
+        <w:rPr>
+          <w:b/>
+          <w:sz w:val="32"/>
+          <w:szCs w:val="32"/>
+          <w:u w:val="single"/>
+        </w:rPr>
+      </w:pPr>
+    </w:p>
+    <w:p>
+      <w:pPr>
+        <w:pStyle w:val="Default"/>
+        <w:jc w:val="center"/>
+        <w:rPr>
+          <w:b/>
+          <w:sz w:val="32"/>
+          <w:szCs w:val="32"/>
+          <w:u w:val="single"/>
+        </w:rPr>
+      </w:pPr>
+      <w:r>
+        <w:rPr>
+          <w:b/>
+          <w:sz w:val="32"/>
+          <w:szCs w:val="32"/>
+          <w:u w:val="single"/>
+        </w:rPr>
+        <w:t>Data Collection Script:</w:t>
+      </w:r>
+    </w:p>
+    <w:p>
+      <w:pPr>
+        <w:pStyle w:val="Default"/>
+        <w:rPr>
+          <w:sz w:val="23"/>
+          <w:szCs w:val="23"/>
+        </w:rPr>
+      </w:pPr>
+    </w:p>
+    <w:p>
+      <w:pPr>
+        <w:pStyle w:val="Default"/>
+        <w:rPr>
+          <w:sz w:val="23"/>
+          <w:szCs w:val="23"/>
+        </w:rPr>
+      </w:pPr>
+      <w:r>
+        <w:rPr>
+          <w:sz w:val="23"/>
+          <w:szCs w:val="23"/>
+        </w:rPr>
+        <w:t># This script is written to scrape the data from a dynamic website.</w:t>
+      </w:r>
+    </w:p>
+    <w:p>
+      <w:pPr>
+        <w:pStyle w:val="Default"/>
+        <w:rPr>
+          <w:sz w:val="23"/>
+          <w:szCs w:val="23"/>
+        </w:rPr>
+      </w:pPr>
+      <w:r>
+        <w:rPr>
+          <w:sz w:val="23"/>
+          <w:szCs w:val="23"/>
+        </w:rPr>
+        <w:t># A dynamic website is a site that contains dynamic pages such as templates,</w:t>
+      </w:r>
+    </w:p>
+    <w:p>
+      <w:pPr>
+        <w:pStyle w:val="Default"/>
+        <w:rPr>
+          <w:sz w:val="23"/>
+          <w:szCs w:val="23"/>
+        </w:rPr>
+      </w:pPr>
+      <w:r>
+        <w:rPr>
+          <w:sz w:val="23"/>
+          <w:szCs w:val="23"/>
+        </w:rPr>
+        <w:t># contents, scripts etc. In a nutshell, the dynamic website displays various</w:t>
+      </w:r>
+    </w:p>
+    <w:p>
+      <w:pPr>
+        <w:pStyle w:val="Default"/>
+        <w:rPr>
+          <w:sz w:val="23"/>
+          <w:szCs w:val="23"/>
+        </w:rPr>
+      </w:pPr>
+      <w:r>
+        <w:rPr>
+          <w:sz w:val="23"/>
+          <w:szCs w:val="23"/>
+        </w:rPr>
+        <w:t># content types every time it is browsed. The web page can be changed with the</w:t>
+      </w:r>
+    </w:p>
+    <w:p>
+      <w:pPr>
+        <w:pStyle w:val="Default"/>
+        <w:rPr>
+          <w:sz w:val="23"/>
+          <w:szCs w:val="23"/>
+        </w:rPr>
+      </w:pPr>
+      <w:r>
+        <w:rPr>
+          <w:sz w:val="23"/>
+          <w:szCs w:val="23"/>
+        </w:rPr>
+        <w:t># reader that opens the page, character of consumer interplay, or day time.</w:t>
+      </w:r>
+    </w:p>
+    <w:p>
+      <w:pPr>
+        <w:pStyle w:val="Default"/>
+        <w:rPr>
+          <w:sz w:val="23"/>
+          <w:szCs w:val="23"/>
+        </w:rPr>
+      </w:pPr>
+      <w:r>
+        <w:rPr>
+          <w:sz w:val="23"/>
+          <w:szCs w:val="23"/>
+        </w:rPr>
+        <w:t># Or, Dynamic website is a website in which the data changes very frequently.</w:t>
+      </w:r>
+    </w:p>
+    <w:p>
+      <w:pPr>
+        <w:pStyle w:val="Default"/>
+        <w:rPr>
+          <w:sz w:val="23"/>
+          <w:szCs w:val="23"/>
+        </w:rPr>
+      </w:pPr>
+    </w:p>
+    <w:p>
+      <w:pPr>
+        <w:pStyle w:val="Default"/>
+        <w:rPr>
+          <w:sz w:val="23"/>
+          <w:szCs w:val="23"/>
+        </w:rPr>
+      </w:pPr>
+      <w:r>
+        <w:rPr>
+          <w:noProof/>
+          <w:sz w:val="23"/>
+          <w:szCs w:val="23"/>
+          <w:lang w:eastAsia="en-IN"/>
+        </w:rPr>
+        <w:drawing>
+          <wp:inline distT="0" distB="0" distL="0" distR="0" wp14:anchorId="1BC887BE" wp14:editId="2D775B9E">
+            <wp:extent cx="3048425" cy="1124107"/>
+            <wp:effectExtent l="0" t="0" r="0" b="0"/>
+            <wp:docPr id="3" name="Picture 3"/>
+            <wp:cNvGraphicFramePr>
+              <a:graphicFrameLocks xmlns:a="http://schemas.openxmlformats.org/drawingml/2006/main" noChangeAspect="1"/>
+            </wp:cNvGraphicFramePr>
+            <a:graphic xmlns:a="http://schemas.openxmlformats.org/drawingml/2006/main">
+              <a:graphicData uri="http://schemas.openxmlformats.org/drawingml/2006/picture">
+                <pic:pic xmlns:pic="http://schemas.openxmlformats.org/drawingml/2006/picture">
+                  <pic:nvPicPr>
+                    <pic:cNvPr id="1" name=""/>
+                    <pic:cNvPicPr/>
+                  </pic:nvPicPr>
+                  <pic:blipFill>
+                    <a:blip r:embed="rId11"/>
+                    <a:stretch>
+                      <a:fillRect/>
+                    </a:stretch>
+                  </pic:blipFill>
+                  <pic:spPr>
+                    <a:xfrm>
+                      <a:off x="0" y="0"/>
                       <a:ext cx="3048425" cy="1124107"/>
                     </a:xfrm>
                     <a:prstGeom prst="rect">
@@ -4192,7 +4227,23 @@
           <w:sz w:val="23"/>
           <w:szCs w:val="23"/>
         </w:rPr>
-        <w:t xml:space="preserve"># to download geckodriver according to the version you are using of </w:t>
+        <w:t xml:space="preserve"># to download </w:t>
+      </w:r>
+      <w:proofErr w:type="spellStart"/>
+      <w:r>
+        <w:rPr>
+          <w:sz w:val="23"/>
+          <w:szCs w:val="23"/>
+        </w:rPr>
+        <w:t>geckodriver</w:t>
+      </w:r>
+      <w:proofErr w:type="spellEnd"/>
+      <w:r>
+        <w:rPr>
+          <w:sz w:val="23"/>
+          <w:szCs w:val="23"/>
+        </w:rPr>
+        <w:t xml:space="preserve"> according to the version you are using of </w:t>
       </w:r>
       <w:r>
         <w:rPr>
@@ -4222,7 +4273,23 @@
           <w:sz w:val="23"/>
           <w:szCs w:val="23"/>
         </w:rPr>
-        <w:t># Just download the geckodriver and place it in the directory</w:t>
+        <w:t xml:space="preserve"># Just download the </w:t>
+      </w:r>
+      <w:proofErr w:type="spellStart"/>
+      <w:r>
+        <w:rPr>
+          <w:sz w:val="23"/>
+          <w:szCs w:val="23"/>
+        </w:rPr>
+        <w:t>geckodriver</w:t>
+      </w:r>
+      <w:proofErr w:type="spellEnd"/>
+      <w:r>
+        <w:rPr>
+          <w:sz w:val="23"/>
+          <w:szCs w:val="23"/>
+        </w:rPr>
+        <w:t xml:space="preserve"> and place it in the directory</w:t>
       </w:r>
     </w:p>
     <w:p>
@@ -4238,7 +4305,23 @@
           <w:sz w:val="23"/>
           <w:szCs w:val="23"/>
         </w:rPr>
-        <w:t># and replace 'chromedriver.exe' with the geckodriver in below line.</w:t>
+        <w:t xml:space="preserve"># and replace 'chromedriver.exe' with the </w:t>
+      </w:r>
+      <w:proofErr w:type="spellStart"/>
+      <w:r>
+        <w:rPr>
+          <w:sz w:val="23"/>
+          <w:szCs w:val="23"/>
+        </w:rPr>
+        <w:t>geckodriver</w:t>
+      </w:r>
+      <w:proofErr w:type="spellEnd"/>
+      <w:r>
+        <w:rPr>
+          <w:sz w:val="23"/>
+          <w:szCs w:val="23"/>
+        </w:rPr>
+        <w:t xml:space="preserve"> in below line.</w:t>
       </w:r>
     </w:p>
     <w:p>
@@ -4251,8 +4334,10 @@
       </w:pPr>
       <w:r>
         <w:rPr>
-          <w:sz w:val="23"/>
-          <w:szCs w:val="23"/>
+          <w:noProof/>
+          <w:sz w:val="23"/>
+          <w:szCs w:val="23"/>
+          <w:lang w:eastAsia="en-IN"/>
         </w:rPr>
         <w:drawing>
           <wp:anchor distT="0" distB="0" distL="114300" distR="114300" simplePos="0" relativeHeight="251663360" behindDoc="1" locked="0" layoutInCell="1" allowOverlap="1" wp14:anchorId="1F8E00A8" wp14:editId="25BBE4A1">
@@ -4286,7 +4371,7 @@
                     <pic:cNvPicPr/>
                   </pic:nvPicPr>
                   <pic:blipFill>
-                    <a:blip r:embed="rId11">
+                    <a:blip r:embed="rId12">
                       <a:extLst>
                         <a:ext uri="{28A0092B-C50C-407E-A947-70E740481C1C}">
                           <a14:useLocalDpi xmlns:a14="http://schemas.microsoft.com/office/drawing/2010/main" val="0"/>
@@ -4320,8 +4405,10 @@
       </w:r>
       <w:r>
         <w:rPr>
-          <w:sz w:val="23"/>
-          <w:szCs w:val="23"/>
+          <w:noProof/>
+          <w:sz w:val="23"/>
+          <w:szCs w:val="23"/>
+          <w:lang w:eastAsia="en-IN"/>
         </w:rPr>
         <w:drawing>
           <wp:anchor distT="0" distB="0" distL="114300" distR="114300" simplePos="0" relativeHeight="251664384" behindDoc="1" locked="0" layoutInCell="1" allowOverlap="1" wp14:anchorId="3D646726" wp14:editId="4FD5F1EC">
@@ -4355,7 +4442,7 @@
                     <pic:cNvPicPr/>
                   </pic:nvPicPr>
                   <pic:blipFill>
-                    <a:blip r:embed="rId12">
+                    <a:blip r:embed="rId13">
                       <a:extLst>
                         <a:ext uri="{28A0092B-C50C-407E-A947-70E740481C1C}">
                           <a14:useLocalDpi xmlns:a14="http://schemas.microsoft.com/office/drawing/2010/main" val="0"/>
@@ -4417,8 +4504,6 @@
           <w:szCs w:val="23"/>
         </w:rPr>
       </w:pPr>
-      <w:bookmarkStart w:id="0" w:name="_GoBack"/>
-      <w:bookmarkEnd w:id="0"/>
     </w:p>
     <w:p>
       <w:pPr>
@@ -4434,7 +4519,23 @@
           <w:szCs w:val="23"/>
         </w:rPr>
         <w:lastRenderedPageBreak/>
-        <w:t># Executes the javascript to get the HTML every</w:t>
+        <w:t xml:space="preserve"># Executes the </w:t>
+      </w:r>
+      <w:proofErr w:type="spellStart"/>
+      <w:r>
+        <w:rPr>
+          <w:sz w:val="23"/>
+          <w:szCs w:val="23"/>
+        </w:rPr>
+        <w:t>javascript</w:t>
+      </w:r>
+      <w:proofErr w:type="spellEnd"/>
+      <w:r>
+        <w:rPr>
+          <w:sz w:val="23"/>
+          <w:szCs w:val="23"/>
+        </w:rPr>
+        <w:t xml:space="preserve"> to get the HTML every</w:t>
       </w:r>
       <w:r>
         <w:rPr>
@@ -4521,8 +4622,10 @@
       </w:pPr>
       <w:r>
         <w:rPr>
-          <w:sz w:val="23"/>
-          <w:szCs w:val="23"/>
+          <w:noProof/>
+          <w:sz w:val="23"/>
+          <w:szCs w:val="23"/>
+          <w:lang w:eastAsia="en-IN"/>
         </w:rPr>
         <w:drawing>
           <wp:anchor distT="0" distB="0" distL="114300" distR="114300" simplePos="0" relativeHeight="251662336" behindDoc="1" locked="0" layoutInCell="1" allowOverlap="1" wp14:anchorId="50279508" wp14:editId="198D2475">
@@ -4556,7 +4659,7 @@
                     <pic:cNvPicPr/>
                   </pic:nvPicPr>
                   <pic:blipFill>
-                    <a:blip r:embed="rId13">
+                    <a:blip r:embed="rId14">
                       <a:extLst>
                         <a:ext uri="{28A0092B-C50C-407E-A947-70E740481C1C}">
                           <a14:useLocalDpi xmlns:a14="http://schemas.microsoft.com/office/drawing/2010/main" val="0"/>
@@ -4607,14 +4710,7 @@
           <w:sz w:val="23"/>
           <w:szCs w:val="23"/>
         </w:rPr>
-        <w:t>e as we wanted.</w:t>
-      </w:r>
-      <w:r>
-        <w:rPr>
-          <w:sz w:val="23"/>
-          <w:szCs w:val="23"/>
-        </w:rPr>
-        <w:t xml:space="preserve"> </w:t>
+        <w:t xml:space="preserve">e as we wanted. </w:t>
       </w:r>
     </w:p>
     <w:p>
@@ -4662,8 +4758,10 @@
       </w:pPr>
       <w:r>
         <w:rPr>
-          <w:sz w:val="23"/>
-          <w:szCs w:val="23"/>
+          <w:noProof/>
+          <w:sz w:val="23"/>
+          <w:szCs w:val="23"/>
+          <w:lang w:eastAsia="en-IN"/>
         </w:rPr>
         <w:drawing>
           <wp:inline distT="0" distB="0" distL="0" distR="0" wp14:anchorId="50491EDD" wp14:editId="4CBF8E3A">
@@ -4681,7 +4779,7 @@
                     <pic:cNvPicPr/>
                   </pic:nvPicPr>
                   <pic:blipFill>
-                    <a:blip r:embed="rId14"/>
+                    <a:blip r:embed="rId15"/>
                     <a:stretch>
                       <a:fillRect/>
                     </a:stretch>
@@ -4734,24 +4832,6 @@
           <w:u w:val="single"/>
         </w:rPr>
       </w:pPr>
-      <w:r>
-        <w:rPr>
-          <w:b/>
-          <w:sz w:val="32"/>
-          <w:szCs w:val="23"/>
-          <w:u w:val="single"/>
-        </w:rPr>
-        <w:t>DATA CLEANING</w:t>
-      </w:r>
-      <w:r>
-        <w:rPr>
-          <w:b/>
-          <w:sz w:val="32"/>
-          <w:szCs w:val="23"/>
-          <w:u w:val="single"/>
-        </w:rPr>
-        <w:t>:</w:t>
-      </w:r>
     </w:p>
     <w:p>
       <w:pPr>
@@ -4768,6 +4848,181 @@
     <w:p>
       <w:pPr>
         <w:pStyle w:val="Default"/>
+        <w:jc w:val="center"/>
+        <w:rPr>
+          <w:b/>
+          <w:sz w:val="32"/>
+          <w:szCs w:val="23"/>
+          <w:u w:val="single"/>
+        </w:rPr>
+      </w:pPr>
+    </w:p>
+    <w:p>
+      <w:pPr>
+        <w:pStyle w:val="Default"/>
+        <w:jc w:val="center"/>
+        <w:rPr>
+          <w:b/>
+          <w:sz w:val="32"/>
+          <w:szCs w:val="23"/>
+          <w:u w:val="single"/>
+        </w:rPr>
+      </w:pPr>
+    </w:p>
+    <w:p>
+      <w:pPr>
+        <w:pStyle w:val="Default"/>
+        <w:jc w:val="center"/>
+        <w:rPr>
+          <w:b/>
+          <w:sz w:val="32"/>
+          <w:szCs w:val="23"/>
+          <w:u w:val="single"/>
+        </w:rPr>
+      </w:pPr>
+    </w:p>
+    <w:p>
+      <w:pPr>
+        <w:pStyle w:val="Default"/>
+        <w:jc w:val="center"/>
+        <w:rPr>
+          <w:b/>
+          <w:sz w:val="32"/>
+          <w:szCs w:val="23"/>
+          <w:u w:val="single"/>
+        </w:rPr>
+      </w:pPr>
+    </w:p>
+    <w:p>
+      <w:pPr>
+        <w:pStyle w:val="Default"/>
+        <w:jc w:val="center"/>
+        <w:rPr>
+          <w:b/>
+          <w:sz w:val="32"/>
+          <w:szCs w:val="23"/>
+          <w:u w:val="single"/>
+        </w:rPr>
+      </w:pPr>
+    </w:p>
+    <w:p>
+      <w:pPr>
+        <w:pStyle w:val="Default"/>
+        <w:jc w:val="center"/>
+        <w:rPr>
+          <w:b/>
+          <w:sz w:val="32"/>
+          <w:szCs w:val="23"/>
+          <w:u w:val="single"/>
+        </w:rPr>
+      </w:pPr>
+    </w:p>
+    <w:p>
+      <w:pPr>
+        <w:pStyle w:val="Default"/>
+        <w:jc w:val="center"/>
+        <w:rPr>
+          <w:b/>
+          <w:sz w:val="32"/>
+          <w:szCs w:val="23"/>
+          <w:u w:val="single"/>
+        </w:rPr>
+      </w:pPr>
+    </w:p>
+    <w:p>
+      <w:pPr>
+        <w:pStyle w:val="Default"/>
+        <w:jc w:val="center"/>
+        <w:rPr>
+          <w:b/>
+          <w:sz w:val="32"/>
+          <w:szCs w:val="23"/>
+          <w:u w:val="single"/>
+        </w:rPr>
+      </w:pPr>
+    </w:p>
+    <w:p>
+      <w:pPr>
+        <w:pStyle w:val="Default"/>
+        <w:jc w:val="center"/>
+        <w:rPr>
+          <w:b/>
+          <w:sz w:val="32"/>
+          <w:szCs w:val="23"/>
+          <w:u w:val="single"/>
+        </w:rPr>
+      </w:pPr>
+    </w:p>
+    <w:p>
+      <w:pPr>
+        <w:pStyle w:val="Default"/>
+        <w:jc w:val="center"/>
+        <w:rPr>
+          <w:b/>
+          <w:sz w:val="32"/>
+          <w:szCs w:val="23"/>
+          <w:u w:val="single"/>
+        </w:rPr>
+      </w:pPr>
+    </w:p>
+    <w:p>
+      <w:pPr>
+        <w:pStyle w:val="Default"/>
+        <w:jc w:val="center"/>
+        <w:rPr>
+          <w:b/>
+          <w:sz w:val="32"/>
+          <w:szCs w:val="23"/>
+          <w:u w:val="single"/>
+        </w:rPr>
+      </w:pPr>
+    </w:p>
+    <w:p>
+      <w:pPr>
+        <w:pStyle w:val="Default"/>
+        <w:jc w:val="center"/>
+        <w:rPr>
+          <w:b/>
+          <w:sz w:val="32"/>
+          <w:szCs w:val="23"/>
+          <w:u w:val="single"/>
+        </w:rPr>
+      </w:pPr>
+      <w:r>
+        <w:rPr>
+          <w:b/>
+          <w:sz w:val="32"/>
+          <w:szCs w:val="23"/>
+          <w:u w:val="single"/>
+        </w:rPr>
+        <w:lastRenderedPageBreak/>
+        <w:t>DATA CLEANING</w:t>
+      </w:r>
+      <w:r>
+        <w:rPr>
+          <w:b/>
+          <w:sz w:val="32"/>
+          <w:szCs w:val="23"/>
+          <w:u w:val="single"/>
+        </w:rPr>
+        <w:t>:</w:t>
+      </w:r>
+    </w:p>
+    <w:p>
+      <w:pPr>
+        <w:pStyle w:val="Default"/>
+        <w:jc w:val="center"/>
+        <w:rPr>
+          <w:b/>
+          <w:sz w:val="32"/>
+          <w:szCs w:val="23"/>
+          <w:u w:val="single"/>
+        </w:rPr>
+      </w:pPr>
+    </w:p>
+    <w:p>
+      <w:pPr>
+        <w:pStyle w:val="Default"/>
         <w:rPr>
           <w:sz w:val="22"/>
           <w:szCs w:val="23"/>
@@ -4776,9 +5031,11 @@
       <w:r>
         <w:rPr>
           <w:b/>
+          <w:noProof/>
           <w:sz w:val="32"/>
           <w:szCs w:val="23"/>
           <w:u w:val="single"/>
+          <w:lang w:eastAsia="en-IN"/>
         </w:rPr>
         <w:drawing>
           <wp:anchor distT="0" distB="0" distL="114300" distR="114300" simplePos="0" relativeHeight="251665408" behindDoc="1" locked="0" layoutInCell="1" allowOverlap="1">
@@ -4812,7 +5069,7 @@
                     <pic:cNvPicPr/>
                   </pic:nvPicPr>
                   <pic:blipFill>
-                    <a:blip r:embed="rId15">
+                    <a:blip r:embed="rId16">
                       <a:extLst>
                         <a:ext uri="{28A0092B-C50C-407E-A947-70E740481C1C}">
                           <a14:useLocalDpi xmlns:a14="http://schemas.microsoft.com/office/drawing/2010/main" val="0"/>
@@ -4866,7 +5123,6 @@
         <w:pStyle w:val="Default"/>
         <w:jc w:val="center"/>
         <w:rPr>
-          <w:b/>
           <w:sz w:val="22"/>
           <w:szCs w:val="23"/>
         </w:rPr>
@@ -4877,11 +5133,17 @@
           <w:sz w:val="22"/>
           <w:szCs w:val="23"/>
         </w:rPr>
+        <w:t xml:space="preserve">Fig. </w:t>
+      </w:r>
+      <w:r>
+        <w:rPr>
+          <w:sz w:val="22"/>
+          <w:szCs w:val="23"/>
+        </w:rPr>
         <w:t>Tableau Flow</w:t>
       </w:r>
       <w:r>
         <w:rPr>
-          <w:b/>
           <w:sz w:val="22"/>
           <w:szCs w:val="23"/>
         </w:rPr>
@@ -4958,8 +5220,10 @@
       <w:r>
         <w:rPr>
           <w:b/>
+          <w:noProof/>
           <w:sz w:val="32"/>
           <w:szCs w:val="23"/>
+          <w:lang w:eastAsia="en-IN"/>
         </w:rPr>
         <w:drawing>
           <wp:inline distT="0" distB="0" distL="0" distR="0" wp14:anchorId="20FC00D4" wp14:editId="7EB89902">
@@ -4977,7 +5241,7 @@
                     <pic:cNvPicPr/>
                   </pic:nvPicPr>
                   <pic:blipFill>
-                    <a:blip r:embed="rId16"/>
+                    <a:blip r:embed="rId17"/>
                     <a:stretch>
                       <a:fillRect/>
                     </a:stretch>
@@ -5020,6 +5284,10 @@
         </w:rPr>
       </w:pPr>
       <w:r>
+        <w:rPr>
+          <w:noProof/>
+          <w:lang w:eastAsia="en-IN"/>
+        </w:rPr>
         <w:drawing>
           <wp:anchor distT="0" distB="0" distL="114300" distR="114300" simplePos="0" relativeHeight="251666432" behindDoc="1" locked="0" layoutInCell="1" allowOverlap="1" wp14:anchorId="1C23503A" wp14:editId="11C97B71">
             <wp:simplePos x="0" y="0"/>
@@ -5052,7 +5320,7 @@
                     <pic:cNvPicPr/>
                   </pic:nvPicPr>
                   <pic:blipFill>
-                    <a:blip r:embed="rId17">
+                    <a:blip r:embed="rId18">
                       <a:extLst>
                         <a:ext uri="{28A0092B-C50C-407E-A947-70E740481C1C}">
                           <a14:useLocalDpi xmlns:a14="http://schemas.microsoft.com/office/drawing/2010/main" val="0"/>
@@ -5107,14 +5375,37 @@
           <w:sz w:val="32"/>
           <w:u w:val="single"/>
         </w:rPr>
+        <w:lastRenderedPageBreak/>
+        <w:t>DASHBOARD</w:t>
+      </w:r>
+    </w:p>
+    <w:p>
+      <w:pPr>
+        <w:jc w:val="center"/>
+        <w:rPr>
+          <w:rFonts w:ascii="Times New Roman" w:hAnsi="Times New Roman" w:cs="Times New Roman"/>
+          <w:b/>
+          <w:sz w:val="32"/>
+          <w:szCs w:val="32"/>
+          <w:u w:val="single"/>
+        </w:rPr>
+      </w:pPr>
+      <w:r>
+        <w:rPr>
+          <w:b/>
+          <w:noProof/>
+          <w:sz w:val="32"/>
+          <w:u w:val="single"/>
+          <w:lang w:eastAsia="en-IN"/>
+        </w:rPr>
         <w:drawing>
-          <wp:anchor distT="0" distB="0" distL="114300" distR="114300" simplePos="0" relativeHeight="251667456" behindDoc="1" locked="0" layoutInCell="1" allowOverlap="1" wp14:anchorId="0821D4A2" wp14:editId="14E6F8F0">
+          <wp:anchor distT="0" distB="0" distL="114300" distR="114300" simplePos="0" relativeHeight="251667456" behindDoc="1" locked="0" layoutInCell="1" allowOverlap="1" wp14:anchorId="153EAECC" wp14:editId="20C495F6">
             <wp:simplePos x="0" y="0"/>
             <wp:positionH relativeFrom="margin">
-              <wp:posOffset>243120</wp:posOffset>
+              <wp:posOffset>181831</wp:posOffset>
             </wp:positionH>
             <wp:positionV relativeFrom="paragraph">
-              <wp:posOffset>2353225</wp:posOffset>
+              <wp:posOffset>234011</wp:posOffset>
             </wp:positionV>
             <wp:extent cx="5731510" cy="2742565"/>
             <wp:effectExtent l="0" t="0" r="2540" b="635"/>
@@ -5139,7 +5430,7 @@
                     <pic:cNvPicPr/>
                   </pic:nvPicPr>
                   <pic:blipFill>
-                    <a:blip r:embed="rId18">
+                    <a:blip r:embed="rId19">
                       <a:extLst>
                         <a:ext uri="{28A0092B-C50C-407E-A947-70E740481C1C}">
                           <a14:useLocalDpi xmlns:a14="http://schemas.microsoft.com/office/drawing/2010/main" val="0"/>
@@ -5171,25 +5462,10 @@
           </wp:anchor>
         </w:drawing>
       </w:r>
-      <w:r>
-        <w:rPr>
-          <w:b/>
-          <w:sz w:val="32"/>
-          <w:u w:val="single"/>
-        </w:rPr>
-        <w:t>DASHBOARD</w:t>
-      </w:r>
     </w:p>
     <w:p>
       <w:pPr>
         <w:jc w:val="center"/>
-        <w:rPr>
-          <w:b/>
-          <w:sz w:val="32"/>
-          <w:u w:val="single"/>
-        </w:rPr>
-      </w:pPr>
-      <w:r>
         <w:rPr>
           <w:rFonts w:ascii="Times New Roman" w:hAnsi="Times New Roman" w:cs="Times New Roman"/>
           <w:b/>
@@ -5197,7 +5473,25 @@
           <w:szCs w:val="32"/>
           <w:u w:val="single"/>
         </w:rPr>
-        <w:lastRenderedPageBreak/>
+      </w:pPr>
+    </w:p>
+    <w:p>
+      <w:pPr>
+        <w:jc w:val="center"/>
+        <w:rPr>
+          <w:b/>
+          <w:sz w:val="32"/>
+          <w:u w:val="single"/>
+        </w:rPr>
+      </w:pPr>
+      <w:r>
+        <w:rPr>
+          <w:rFonts w:ascii="Times New Roman" w:hAnsi="Times New Roman" w:cs="Times New Roman"/>
+          <w:b/>
+          <w:sz w:val="32"/>
+          <w:szCs w:val="32"/>
+          <w:u w:val="single"/>
+        </w:rPr>
         <w:t>ANALYSIS OF DATASET</w:t>
       </w:r>
     </w:p>
@@ -5261,11 +5555,270 @@
     <w:p>
       <w:pPr>
         <w:shd w:val="clear" w:color="auto" w:fill="FFFFFF"/>
-        <w:spacing w:before="60" w:after="60" w:line="360" w:lineRule="auto"/>
+        <w:spacing w:before="60" w:after="60" w:line="240" w:lineRule="auto"/>
+        <w:jc w:val="both"/>
         <w:textAlignment w:val="baseline"/>
         <w:rPr>
           <w:rFonts w:ascii="Times New Roman" w:eastAsia="Times New Roman" w:hAnsi="Times New Roman" w:cs="Times New Roman"/>
-          <w:sz w:val="21"/>
+          <w:szCs w:val="21"/>
+          <w:lang w:val="en-US"/>
+        </w:rPr>
+      </w:pPr>
+      <w:r>
+        <w:rPr>
+          <w:rFonts w:ascii="Times New Roman" w:eastAsia="Times New Roman" w:hAnsi="Times New Roman" w:cs="Times New Roman"/>
+          <w:szCs w:val="21"/>
+          <w:lang w:val="en-US"/>
+        </w:rPr>
+        <w:t>In the analysis</w:t>
+      </w:r>
+      <w:r>
+        <w:rPr>
+          <w:rFonts w:ascii="Times New Roman" w:eastAsia="Times New Roman" w:hAnsi="Times New Roman" w:cs="Times New Roman"/>
+          <w:szCs w:val="21"/>
+          <w:lang w:val="en-US"/>
+        </w:rPr>
+        <w:t>,</w:t>
+      </w:r>
+      <w:r>
+        <w:rPr>
+          <w:rFonts w:ascii="Times New Roman" w:eastAsia="Times New Roman" w:hAnsi="Times New Roman" w:cs="Times New Roman"/>
+          <w:szCs w:val="21"/>
+          <w:lang w:val="en-US"/>
+        </w:rPr>
+        <w:t xml:space="preserve"> i</w:t>
+      </w:r>
+      <w:r>
+        <w:rPr>
+          <w:rFonts w:ascii="Times New Roman" w:eastAsia="Times New Roman" w:hAnsi="Times New Roman" w:cs="Times New Roman"/>
+          <w:szCs w:val="21"/>
+          <w:lang w:val="en-US"/>
+        </w:rPr>
+        <w:t>t was found that the following</w:t>
+      </w:r>
+      <w:r>
+        <w:rPr>
+          <w:rFonts w:ascii="Times New Roman" w:eastAsia="Times New Roman" w:hAnsi="Times New Roman" w:cs="Times New Roman"/>
+          <w:szCs w:val="21"/>
+          <w:lang w:val="en-US"/>
+        </w:rPr>
+        <w:t xml:space="preserve"> were the attacks </w:t>
+      </w:r>
+      <w:r>
+        <w:rPr>
+          <w:rFonts w:ascii="Times New Roman" w:eastAsia="Times New Roman" w:hAnsi="Times New Roman" w:cs="Times New Roman"/>
+          <w:szCs w:val="21"/>
+          <w:lang w:val="en-US"/>
+        </w:rPr>
+        <w:t>that were performed in 24-hours.</w:t>
+      </w:r>
+    </w:p>
+    <w:p>
+      <w:pPr>
+        <w:shd w:val="clear" w:color="auto" w:fill="FFFFFF"/>
+        <w:spacing w:before="60" w:after="60" w:line="240" w:lineRule="auto"/>
+        <w:jc w:val="both"/>
+        <w:textAlignment w:val="baseline"/>
+        <w:rPr>
+          <w:rFonts w:ascii="Times New Roman" w:hAnsi="Times New Roman" w:cs="Times New Roman"/>
+          <w:color w:val="141519"/>
+          <w:shd w:val="clear" w:color="auto" w:fill="FFFFFF"/>
+        </w:rPr>
+      </w:pPr>
+      <w:r>
+        <w:rPr>
+          <w:rFonts w:ascii="Times New Roman" w:eastAsia="Times New Roman" w:hAnsi="Times New Roman" w:cs="Times New Roman"/>
+          <w:szCs w:val="21"/>
+          <w:lang w:val="en-US"/>
+        </w:rPr>
+        <w:t>Adware was the most used to attack the victim</w:t>
+      </w:r>
+      <w:r>
+        <w:rPr>
+          <w:rFonts w:ascii="Times New Roman" w:eastAsia="Times New Roman" w:hAnsi="Times New Roman" w:cs="Times New Roman"/>
+          <w:szCs w:val="21"/>
+          <w:lang w:val="en-US"/>
+        </w:rPr>
+        <w:t>s’</w:t>
+      </w:r>
+      <w:r>
+        <w:rPr>
+          <w:rFonts w:ascii="Times New Roman" w:eastAsia="Times New Roman" w:hAnsi="Times New Roman" w:cs="Times New Roman"/>
+          <w:szCs w:val="21"/>
+          <w:lang w:val="en-US"/>
+        </w:rPr>
+        <w:t xml:space="preserve"> device, </w:t>
+      </w:r>
+      <w:r>
+        <w:rPr>
+          <w:rFonts w:ascii="Times New Roman" w:hAnsi="Times New Roman" w:cs="Times New Roman"/>
+          <w:color w:val="141519"/>
+          <w:shd w:val="clear" w:color="auto" w:fill="FFFFFF"/>
+        </w:rPr>
+        <w:t>you</w:t>
+      </w:r>
+      <w:r>
+        <w:rPr>
+          <w:rFonts w:ascii="Times New Roman" w:hAnsi="Times New Roman" w:cs="Times New Roman"/>
+          <w:color w:val="141519"/>
+          <w:shd w:val="clear" w:color="auto" w:fill="FFFFFF"/>
+        </w:rPr>
+        <w:t xml:space="preserve"> go online with your nice, well-behaved browser, only to see it fly into a virtual tantrum, as an onslaught of advertisements either pops up, slides in from the side, or otherwise inserts itself to interrupt and even redirect your intended activity. And no matter how much you click to close those windows, they keep buzzing you like flies at a picnic.</w:t>
+      </w:r>
+    </w:p>
+    <w:p>
+      <w:pPr>
+        <w:shd w:val="clear" w:color="auto" w:fill="FFFFFF"/>
+        <w:spacing w:before="60" w:after="60" w:line="240" w:lineRule="auto"/>
+        <w:jc w:val="both"/>
+        <w:textAlignment w:val="baseline"/>
+        <w:rPr>
+          <w:rFonts w:ascii="Times New Roman" w:hAnsi="Times New Roman" w:cs="Times New Roman"/>
+          <w:color w:val="141519"/>
+          <w:shd w:val="clear" w:color="auto" w:fill="FFFFFF"/>
+        </w:rPr>
+      </w:pPr>
+      <w:r>
+        <w:rPr>
+          <w:rFonts w:ascii="Times New Roman" w:eastAsia="Times New Roman" w:hAnsi="Times New Roman" w:cs="Times New Roman"/>
+          <w:szCs w:val="21"/>
+        </w:rPr>
+        <w:drawing>
+          <wp:anchor distT="0" distB="0" distL="114300" distR="114300" simplePos="0" relativeHeight="251674624" behindDoc="1" locked="0" layoutInCell="1" allowOverlap="1" wp14:anchorId="2BFBCC20" wp14:editId="75D2C475">
+            <wp:simplePos x="0" y="0"/>
+            <wp:positionH relativeFrom="margin">
+              <wp:posOffset>4338375</wp:posOffset>
+            </wp:positionH>
+            <wp:positionV relativeFrom="paragraph">
+              <wp:posOffset>6958</wp:posOffset>
+            </wp:positionV>
+            <wp:extent cx="1876425" cy="1126490"/>
+            <wp:effectExtent l="0" t="0" r="9525" b="0"/>
+            <wp:wrapTight wrapText="bothSides">
+              <wp:wrapPolygon edited="0">
+                <wp:start x="0" y="0"/>
+                <wp:lineTo x="0" y="21186"/>
+                <wp:lineTo x="21490" y="21186"/>
+                <wp:lineTo x="21490" y="0"/>
+                <wp:lineTo x="0" y="0"/>
+              </wp:wrapPolygon>
+            </wp:wrapTight>
+            <wp:docPr id="26" name="Picture 26" descr="Adware is unwanted software designed to throw advertisements up on your screen."/>
+            <wp:cNvGraphicFramePr>
+              <a:graphicFrameLocks xmlns:a="http://schemas.openxmlformats.org/drawingml/2006/main" noChangeAspect="1"/>
+            </wp:cNvGraphicFramePr>
+            <a:graphic xmlns:a="http://schemas.openxmlformats.org/drawingml/2006/main">
+              <a:graphicData uri="http://schemas.openxmlformats.org/drawingml/2006/picture">
+                <pic:pic xmlns:pic="http://schemas.openxmlformats.org/drawingml/2006/picture">
+                  <pic:nvPicPr>
+                    <pic:cNvPr id="0" name="Picture 1" descr="Adware is unwanted software designed to throw advertisements up on your screen."/>
+                    <pic:cNvPicPr>
+                      <a:picLocks noChangeAspect="1" noChangeArrowheads="1"/>
+                    </pic:cNvPicPr>
+                  </pic:nvPicPr>
+                  <pic:blipFill>
+                    <a:blip r:embed="rId20" cstate="print">
+                      <a:extLst>
+                        <a:ext uri="{28A0092B-C50C-407E-A947-70E740481C1C}">
+                          <a14:useLocalDpi xmlns:a14="http://schemas.microsoft.com/office/drawing/2010/main" val="0"/>
+                        </a:ext>
+                      </a:extLst>
+                    </a:blip>
+                    <a:srcRect/>
+                    <a:stretch>
+                      <a:fillRect/>
+                    </a:stretch>
+                  </pic:blipFill>
+                  <pic:spPr bwMode="auto">
+                    <a:xfrm>
+                      <a:off x="0" y="0"/>
+                      <a:ext cx="1876425" cy="1126490"/>
+                    </a:xfrm>
+                    <a:prstGeom prst="rect">
+                      <a:avLst/>
+                    </a:prstGeom>
+                    <a:noFill/>
+                    <a:ln>
+                      <a:noFill/>
+                    </a:ln>
+                  </pic:spPr>
+                </pic:pic>
+              </a:graphicData>
+            </a:graphic>
+            <wp14:sizeRelH relativeFrom="page">
+              <wp14:pctWidth>0</wp14:pctWidth>
+            </wp14:sizeRelH>
+            <wp14:sizeRelV relativeFrom="page">
+              <wp14:pctHeight>0</wp14:pctHeight>
+            </wp14:sizeRelV>
+          </wp:anchor>
+        </w:drawing>
+      </w:r>
+      <w:r>
+        <w:rPr>
+          <w:rFonts w:ascii="Times New Roman" w:hAnsi="Times New Roman" w:cs="Times New Roman"/>
+          <w:color w:val="141519"/>
+          <w:shd w:val="clear" w:color="auto" w:fill="FFFFFF"/>
+        </w:rPr>
+        <w:t>Since we all visit a lot of websites it's very easy for the attacker to infect through adware.</w:t>
+      </w:r>
+    </w:p>
+    <w:p>
+      <w:pPr>
+        <w:shd w:val="clear" w:color="auto" w:fill="FFFFFF"/>
+        <w:spacing w:before="60" w:after="60" w:line="240" w:lineRule="auto"/>
+        <w:jc w:val="both"/>
+        <w:textAlignment w:val="baseline"/>
+        <w:rPr>
+          <w:rFonts w:ascii="Times New Roman" w:eastAsia="Times New Roman" w:hAnsi="Times New Roman" w:cs="Times New Roman"/>
+          <w:szCs w:val="21"/>
+          <w:lang w:val="en-US"/>
+        </w:rPr>
+      </w:pPr>
+      <w:r>
+        <w:rPr>
+          <w:rFonts w:ascii="Times New Roman" w:hAnsi="Times New Roman" w:cs="Times New Roman"/>
+          <w:color w:val="141519"/>
+          <w:shd w:val="clear" w:color="auto" w:fill="FFFFFF"/>
+        </w:rPr>
+        <w:t>To protect yourself from adware</w:t>
+      </w:r>
+      <w:r>
+        <w:rPr>
+          <w:rFonts w:ascii="Times New Roman" w:hAnsi="Times New Roman" w:cs="Times New Roman"/>
+          <w:color w:val="141519"/>
+          <w:shd w:val="clear" w:color="auto" w:fill="FFFFFF"/>
+        </w:rPr>
+        <w:t xml:space="preserve"> </w:t>
+      </w:r>
+      <w:r>
+        <w:rPr>
+          <w:rFonts w:ascii="Times New Roman" w:hAnsi="Times New Roman" w:cs="Times New Roman"/>
+          <w:color w:val="141519"/>
+          <w:shd w:val="clear" w:color="auto" w:fill="FFFFFF"/>
+        </w:rPr>
+        <w:t>Use caution and practice safe computing. That means thinking twice before immediately downloading and installing any new software—especially freeware.</w:t>
+      </w:r>
+    </w:p>
+    <w:p>
+      <w:pPr>
+        <w:shd w:val="clear" w:color="auto" w:fill="FFFFFF"/>
+        <w:spacing w:before="60" w:after="60" w:line="240" w:lineRule="auto"/>
+        <w:textAlignment w:val="baseline"/>
+        <w:rPr>
+          <w:rFonts w:ascii="Times New Roman" w:eastAsia="Times New Roman" w:hAnsi="Times New Roman" w:cs="Times New Roman"/>
+          <w:szCs w:val="21"/>
+          <w:lang w:val="en-US"/>
+        </w:rPr>
+      </w:pPr>
+    </w:p>
+    <w:p>
+      <w:pPr>
+        <w:shd w:val="clear" w:color="auto" w:fill="FFFFFF"/>
+        <w:spacing w:before="60" w:after="60" w:line="240" w:lineRule="auto"/>
+        <w:textAlignment w:val="baseline"/>
+        <w:rPr>
+          <w:rFonts w:ascii="Times New Roman" w:eastAsia="Times New Roman" w:hAnsi="Times New Roman" w:cs="Times New Roman"/>
           <w:szCs w:val="21"/>
           <w:lang w:val="en-US"/>
         </w:rPr>
@@ -5276,11 +5829,27 @@
           <w:lang w:eastAsia="en-IN"/>
         </w:rPr>
         <w:drawing>
-          <wp:inline distT="0" distB="0" distL="0" distR="0" wp14:anchorId="5637A832" wp14:editId="1B57E8B4">
+          <wp:anchor distT="0" distB="0" distL="114300" distR="114300" simplePos="0" relativeHeight="251678720" behindDoc="1" locked="0" layoutInCell="1" allowOverlap="1" wp14:anchorId="1C89AD2A" wp14:editId="68C4F421">
+            <wp:simplePos x="0" y="0"/>
+            <wp:positionH relativeFrom="margin">
+              <wp:align>right</wp:align>
+            </wp:positionH>
+            <wp:positionV relativeFrom="paragraph">
+              <wp:posOffset>211869</wp:posOffset>
+            </wp:positionV>
             <wp:extent cx="5625794" cy="1404937"/>
             <wp:effectExtent l="0" t="0" r="0" b="5080"/>
+            <wp:wrapTight wrapText="bothSides">
+              <wp:wrapPolygon edited="0">
+                <wp:start x="0" y="0"/>
+                <wp:lineTo x="0" y="21385"/>
+                <wp:lineTo x="21505" y="21385"/>
+                <wp:lineTo x="21505" y="0"/>
+                <wp:lineTo x="0" y="0"/>
+              </wp:wrapPolygon>
+            </wp:wrapTight>
             <wp:docPr id="13" name="Picture 6">
-              <a:hlinkClick xmlns:a="http://schemas.openxmlformats.org/drawingml/2006/main" r:id="rId19"/>
+              <a:hlinkClick xmlns:a="http://schemas.openxmlformats.org/drawingml/2006/main" r:id="rId21"/>
             </wp:docPr>
             <wp:cNvGraphicFramePr>
               <a:graphicFrameLocks xmlns:a="http://schemas.openxmlformats.org/drawingml/2006/main" noChangeAspect="1"/>
@@ -5290,14 +5859,20 @@
                 <pic:pic xmlns:pic="http://schemas.openxmlformats.org/drawingml/2006/picture">
                   <pic:nvPicPr>
                     <pic:cNvPr id="7" name="Picture 6">
-                      <a:hlinkClick r:id="rId19"/>
+                      <a:hlinkClick r:id="rId21"/>
                     </pic:cNvPr>
                     <pic:cNvPicPr>
                       <a:picLocks noChangeAspect="1"/>
                     </pic:cNvPicPr>
                   </pic:nvPicPr>
                   <pic:blipFill>
-                    <a:blip r:embed="rId20"/>
+                    <a:blip r:embed="rId22">
+                      <a:extLst>
+                        <a:ext uri="{28A0092B-C50C-407E-A947-70E740481C1C}">
+                          <a14:useLocalDpi xmlns:a14="http://schemas.microsoft.com/office/drawing/2010/main" val="0"/>
+                        </a:ext>
+                      </a:extLst>
+                    </a:blip>
                     <a:stretch>
                       <a:fillRect/>
                     </a:stretch>
@@ -5314,8 +5889,56 @@
                 </pic:pic>
               </a:graphicData>
             </a:graphic>
-          </wp:inline>
+            <wp14:sizeRelH relativeFrom="page">
+              <wp14:pctWidth>0</wp14:pctWidth>
+            </wp14:sizeRelH>
+            <wp14:sizeRelV relativeFrom="page">
+              <wp14:pctHeight>0</wp14:pctHeight>
+            </wp14:sizeRelV>
+          </wp:anchor>
         </w:drawing>
+      </w:r>
+    </w:p>
+    <w:p>
+      <w:pPr>
+        <w:shd w:val="clear" w:color="auto" w:fill="FFFFFF"/>
+        <w:spacing w:before="60" w:after="60" w:line="360" w:lineRule="auto"/>
+        <w:textAlignment w:val="baseline"/>
+        <w:rPr>
+          <w:rFonts w:ascii="Times New Roman" w:eastAsia="Times New Roman" w:hAnsi="Times New Roman" w:cs="Times New Roman"/>
+          <w:sz w:val="21"/>
+          <w:szCs w:val="21"/>
+          <w:lang w:val="en-US"/>
+        </w:rPr>
+      </w:pPr>
+      <w:r>
+        <w:rPr>
+          <w:rFonts w:ascii="Times New Roman" w:eastAsia="Times New Roman" w:hAnsi="Times New Roman" w:cs="Times New Roman"/>
+          <w:b/>
+          <w:sz w:val="21"/>
+          <w:szCs w:val="21"/>
+          <w:lang w:val="en-US"/>
+        </w:rPr>
+        <w:t xml:space="preserve">                                                          </w:t>
+      </w:r>
+      <w:r>
+        <w:rPr>
+          <w:rFonts w:ascii="Times New Roman" w:eastAsia="Times New Roman" w:hAnsi="Times New Roman" w:cs="Times New Roman"/>
+          <w:b/>
+          <w:sz w:val="21"/>
+          <w:szCs w:val="21"/>
+          <w:lang w:val="en-US"/>
+        </w:rPr>
+        <w:t>Fig.</w:t>
+      </w:r>
+      <w:r>
+        <w:rPr>
+          <w:rFonts w:ascii="Times New Roman" w:eastAsia="Times New Roman" w:hAnsi="Times New Roman" w:cs="Times New Roman"/>
+          <w:sz w:val="21"/>
+          <w:szCs w:val="21"/>
+          <w:lang w:val="en-US"/>
+        </w:rPr>
+        <w:t xml:space="preserve"> Pivot table showing top 5 attacks</w:t>
       </w:r>
     </w:p>
     <w:p>
@@ -5344,7 +5967,97 @@
           <w:szCs w:val="21"/>
           <w:lang w:val="en-US"/>
         </w:rPr>
+        <w:lastRenderedPageBreak/>
         <w:t>Top 5 attacking countries.</w:t>
+      </w:r>
+    </w:p>
+    <w:p>
+      <w:pPr>
+        <w:shd w:val="clear" w:color="auto" w:fill="FFFFFF"/>
+        <w:spacing w:before="60" w:after="60" w:line="240" w:lineRule="auto"/>
+        <w:textAlignment w:val="baseline"/>
+        <w:rPr>
+          <w:rFonts w:ascii="Times New Roman" w:eastAsia="Times New Roman" w:hAnsi="Times New Roman" w:cs="Times New Roman"/>
+          <w:sz w:val="21"/>
+          <w:szCs w:val="21"/>
+          <w:lang w:val="en-US"/>
+        </w:rPr>
+      </w:pPr>
+      <w:r>
+        <w:rPr>
+          <w:rFonts w:ascii="Times New Roman" w:eastAsia="Times New Roman" w:hAnsi="Times New Roman" w:cs="Times New Roman"/>
+          <w:sz w:val="21"/>
+          <w:szCs w:val="21"/>
+          <w:lang w:val="en-US"/>
+        </w:rPr>
+        <w:t>United states being the most developed country attacked most number of time</w:t>
+      </w:r>
+      <w:r>
+        <w:rPr>
+          <w:rFonts w:ascii="Times New Roman" w:eastAsia="Times New Roman" w:hAnsi="Times New Roman" w:cs="Times New Roman"/>
+          <w:sz w:val="21"/>
+          <w:szCs w:val="21"/>
+          <w:lang w:val="en-US"/>
+        </w:rPr>
+        <w:t xml:space="preserve"> to different countries</w:t>
+      </w:r>
+      <w:r>
+        <w:rPr>
+          <w:rFonts w:ascii="Times New Roman" w:eastAsia="Times New Roman" w:hAnsi="Times New Roman" w:cs="Times New Roman"/>
+          <w:sz w:val="21"/>
+          <w:szCs w:val="21"/>
+          <w:lang w:val="en-US"/>
+        </w:rPr>
+        <w:t xml:space="preserve"> in 24 hours.</w:t>
+      </w:r>
+      <w:r>
+        <w:rPr>
+          <w:rFonts w:ascii="Times New Roman" w:eastAsia="Times New Roman" w:hAnsi="Times New Roman" w:cs="Times New Roman"/>
+          <w:sz w:val="21"/>
+          <w:szCs w:val="21"/>
+          <w:lang w:val="en-US"/>
+        </w:rPr>
+        <w:t xml:space="preserve"> </w:t>
+      </w:r>
+      <w:r>
+        <w:rPr>
+          <w:rFonts w:ascii="Times New Roman" w:eastAsia="Times New Roman" w:hAnsi="Times New Roman" w:cs="Times New Roman"/>
+          <w:sz w:val="21"/>
+          <w:szCs w:val="21"/>
+          <w:lang w:val="en-US"/>
+        </w:rPr>
+        <w:t>United States is highly dependent on the Internet and therefore greatly exposed to cyber-attacks. At the same time, the United States has substantial capabilities in both defense and power projection thanks to comparatively advanced technology and a large military budget.</w:t>
+      </w:r>
+    </w:p>
+    <w:p>
+      <w:pPr>
+        <w:shd w:val="clear" w:color="auto" w:fill="FFFFFF"/>
+        <w:spacing w:before="60" w:after="60" w:line="240" w:lineRule="auto"/>
+        <w:textAlignment w:val="baseline"/>
+        <w:rPr>
+          <w:rFonts w:ascii="Times New Roman" w:eastAsia="Times New Roman" w:hAnsi="Times New Roman" w:cs="Times New Roman"/>
+          <w:sz w:val="21"/>
+          <w:szCs w:val="21"/>
+          <w:lang w:val="en-US"/>
+        </w:rPr>
+      </w:pPr>
+      <w:r>
+        <w:rPr>
+          <w:rFonts w:ascii="Times New Roman" w:eastAsia="Times New Roman" w:hAnsi="Times New Roman" w:cs="Times New Roman"/>
+          <w:sz w:val="21"/>
+          <w:szCs w:val="21"/>
+          <w:lang w:val="en-US"/>
+        </w:rPr>
+        <w:t>According to the,</w:t>
+      </w:r>
+      <w:r>
+        <w:rPr>
+          <w:rFonts w:ascii="Times New Roman" w:eastAsia="Times New Roman" w:hAnsi="Times New Roman" w:cs="Times New Roman"/>
+          <w:sz w:val="21"/>
+          <w:szCs w:val="21"/>
+          <w:lang w:val="en-US"/>
+        </w:rPr>
+        <w:t xml:space="preserve"> CNCERT report on U.S. cyber-attacks – nations around the world are increasingly using cyber as both an economic weapon and a military tool to achieve strategic objectives. For smaller nations, cyber-attacks enable an asymmetric response to much larger rivals. And for larger nations, cyber-attacks give military planners and politicians another tool in the toolbox to exert influence, all without being forced to respond with military means.</w:t>
       </w:r>
     </w:p>
     <w:p>
@@ -5360,7 +6073,12 @@
           <w:lang w:val="en-US"/>
         </w:rPr>
       </w:pPr>
-      <w:r>
+    </w:p>
+    <w:p>
+      <w:pPr>
+        <w:shd w:val="clear" w:color="auto" w:fill="FFFFFF"/>
+        <w:spacing w:before="60" w:after="60" w:line="360" w:lineRule="auto"/>
+        <w:textAlignment w:val="baseline"/>
         <w:rPr>
           <w:rFonts w:ascii="Times New Roman" w:eastAsia="Times New Roman" w:hAnsi="Times New Roman" w:cs="Times New Roman"/>
           <w:b/>
@@ -5368,10 +6086,28 @@
           <w:szCs w:val="21"/>
           <w:lang w:val="en-US"/>
         </w:rPr>
+      </w:pPr>
+      <w:r>
+        <w:rPr>
+          <w:rFonts w:ascii="Times New Roman" w:eastAsia="Times New Roman" w:hAnsi="Times New Roman" w:cs="Times New Roman"/>
+          <w:b/>
+          <w:noProof/>
+          <w:sz w:val="21"/>
+          <w:szCs w:val="21"/>
+          <w:lang w:eastAsia="en-IN"/>
+        </w:rPr>
         <w:drawing>
-          <wp:inline distT="0" distB="0" distL="0" distR="0" wp14:anchorId="5FA339B0" wp14:editId="092D8710">
-            <wp:extent cx="4020111" cy="1800476"/>
+          <wp:anchor distT="0" distB="0" distL="114300" distR="114300" simplePos="0" relativeHeight="251673600" behindDoc="1" locked="0" layoutInCell="1" allowOverlap="1" wp14:anchorId="679A1F63" wp14:editId="1EB308D6">
+            <wp:simplePos x="0" y="0"/>
+            <wp:positionH relativeFrom="column">
+              <wp:posOffset>738119</wp:posOffset>
+            </wp:positionH>
+            <wp:positionV relativeFrom="paragraph">
+              <wp:posOffset>154388</wp:posOffset>
+            </wp:positionV>
+            <wp:extent cx="4019550" cy="1800225"/>
             <wp:effectExtent l="0" t="0" r="0" b="9525"/>
+            <wp:wrapSquare wrapText="bothSides"/>
             <wp:docPr id="14" name="Picture 14"/>
             <wp:cNvGraphicFramePr>
               <a:graphicFrameLocks xmlns:a="http://schemas.openxmlformats.org/drawingml/2006/main" noChangeAspect="1"/>
@@ -5384,7 +6120,13 @@
                     <pic:cNvPicPr/>
                   </pic:nvPicPr>
                   <pic:blipFill>
-                    <a:blip r:embed="rId21"/>
+                    <a:blip r:embed="rId23">
+                      <a:extLst>
+                        <a:ext uri="{28A0092B-C50C-407E-A947-70E740481C1C}">
+                          <a14:useLocalDpi xmlns:a14="http://schemas.microsoft.com/office/drawing/2010/main" val="0"/>
+                        </a:ext>
+                      </a:extLst>
+                    </a:blip>
                     <a:stretch>
                       <a:fillRect/>
                     </a:stretch>
@@ -5392,7 +6134,7 @@
                   <pic:spPr>
                     <a:xfrm>
                       <a:off x="0" y="0"/>
-                      <a:ext cx="4020111" cy="1800476"/>
+                      <a:ext cx="4019550" cy="1800225"/>
                     </a:xfrm>
                     <a:prstGeom prst="rect">
                       <a:avLst/>
@@ -5401,7 +6143,13 @@
                 </pic:pic>
               </a:graphicData>
             </a:graphic>
-          </wp:inline>
+            <wp14:sizeRelH relativeFrom="page">
+              <wp14:pctWidth>0</wp14:pctWidth>
+            </wp14:sizeRelH>
+            <wp14:sizeRelV relativeFrom="page">
+              <wp14:pctHeight>0</wp14:pctHeight>
+            </wp14:sizeRelV>
+          </wp:anchor>
         </w:drawing>
       </w:r>
     </w:p>
@@ -5432,7 +6180,12 @@
           <w:lang w:val="en-US"/>
         </w:rPr>
       </w:pPr>
-      <w:r>
+    </w:p>
+    <w:p>
+      <w:pPr>
+        <w:shd w:val="clear" w:color="auto" w:fill="FFFFFF"/>
+        <w:spacing w:before="60" w:after="60" w:line="360" w:lineRule="auto"/>
+        <w:textAlignment w:val="baseline"/>
         <w:rPr>
           <w:rFonts w:ascii="Times New Roman" w:eastAsia="Times New Roman" w:hAnsi="Times New Roman" w:cs="Times New Roman"/>
           <w:b/>
@@ -5440,10 +6193,164 @@
           <w:szCs w:val="21"/>
           <w:lang w:val="en-US"/>
         </w:rPr>
+      </w:pPr>
+    </w:p>
+    <w:p>
+      <w:pPr>
+        <w:shd w:val="clear" w:color="auto" w:fill="FFFFFF"/>
+        <w:spacing w:before="60" w:after="60" w:line="360" w:lineRule="auto"/>
+        <w:textAlignment w:val="baseline"/>
+        <w:rPr>
+          <w:rFonts w:ascii="Times New Roman" w:eastAsia="Times New Roman" w:hAnsi="Times New Roman" w:cs="Times New Roman"/>
+          <w:b/>
+          <w:sz w:val="21"/>
+          <w:szCs w:val="21"/>
+          <w:lang w:val="en-US"/>
+        </w:rPr>
+      </w:pPr>
+    </w:p>
+    <w:p>
+      <w:pPr>
+        <w:shd w:val="clear" w:color="auto" w:fill="FFFFFF"/>
+        <w:spacing w:before="60" w:after="60" w:line="360" w:lineRule="auto"/>
+        <w:textAlignment w:val="baseline"/>
+        <w:rPr>
+          <w:rFonts w:ascii="Times New Roman" w:eastAsia="Times New Roman" w:hAnsi="Times New Roman" w:cs="Times New Roman"/>
+          <w:b/>
+          <w:sz w:val="21"/>
+          <w:szCs w:val="21"/>
+          <w:lang w:val="en-US"/>
+        </w:rPr>
+      </w:pPr>
+    </w:p>
+    <w:p>
+      <w:pPr>
+        <w:shd w:val="clear" w:color="auto" w:fill="FFFFFF"/>
+        <w:spacing w:before="60" w:after="60" w:line="360" w:lineRule="auto"/>
+        <w:textAlignment w:val="baseline"/>
+        <w:rPr>
+          <w:rFonts w:ascii="Times New Roman" w:eastAsia="Times New Roman" w:hAnsi="Times New Roman" w:cs="Times New Roman"/>
+          <w:b/>
+          <w:sz w:val="21"/>
+          <w:szCs w:val="21"/>
+          <w:lang w:val="en-US"/>
+        </w:rPr>
+      </w:pPr>
+    </w:p>
+    <w:p>
+      <w:pPr>
+        <w:shd w:val="clear" w:color="auto" w:fill="FFFFFF"/>
+        <w:spacing w:before="60" w:after="60" w:line="360" w:lineRule="auto"/>
+        <w:textAlignment w:val="baseline"/>
+        <w:rPr>
+          <w:rFonts w:ascii="Times New Roman" w:eastAsia="Times New Roman" w:hAnsi="Times New Roman" w:cs="Times New Roman"/>
+          <w:b/>
+          <w:sz w:val="21"/>
+          <w:szCs w:val="21"/>
+          <w:lang w:val="en-US"/>
+        </w:rPr>
+      </w:pPr>
+    </w:p>
+    <w:p>
+      <w:pPr>
+        <w:shd w:val="clear" w:color="auto" w:fill="FFFFFF"/>
+        <w:spacing w:before="60" w:after="60" w:line="360" w:lineRule="auto"/>
+        <w:textAlignment w:val="baseline"/>
+        <w:rPr>
+          <w:rFonts w:ascii="Times New Roman" w:eastAsia="Times New Roman" w:hAnsi="Times New Roman" w:cs="Times New Roman"/>
+          <w:sz w:val="21"/>
+          <w:szCs w:val="21"/>
+          <w:lang w:val="en-US"/>
+        </w:rPr>
+      </w:pPr>
+      <w:r>
+        <w:rPr>
+          <w:rFonts w:ascii="Times New Roman" w:eastAsia="Times New Roman" w:hAnsi="Times New Roman" w:cs="Times New Roman"/>
+          <w:b/>
+          <w:sz w:val="21"/>
+          <w:szCs w:val="21"/>
+          <w:lang w:val="en-US"/>
+        </w:rPr>
+        <w:t xml:space="preserve">                                   </w:t>
+      </w:r>
+      <w:r>
+        <w:rPr>
+          <w:rFonts w:ascii="Times New Roman" w:eastAsia="Times New Roman" w:hAnsi="Times New Roman" w:cs="Times New Roman"/>
+          <w:b/>
+          <w:sz w:val="21"/>
+          <w:szCs w:val="21"/>
+          <w:lang w:val="en-US"/>
+        </w:rPr>
+        <w:t xml:space="preserve">Fig. </w:t>
+      </w:r>
+      <w:r>
+        <w:rPr>
+          <w:rFonts w:ascii="Times New Roman" w:eastAsia="Times New Roman" w:hAnsi="Times New Roman" w:cs="Times New Roman"/>
+          <w:sz w:val="21"/>
+          <w:szCs w:val="21"/>
+          <w:lang w:val="en-US"/>
+        </w:rPr>
+        <w:t>Pivot table showing the countries who attacked the most.</w:t>
+      </w:r>
+    </w:p>
+    <w:p>
+      <w:pPr>
+        <w:shd w:val="clear" w:color="auto" w:fill="FFFFFF"/>
+        <w:spacing w:before="60" w:after="60" w:line="360" w:lineRule="auto"/>
+        <w:ind w:left="2880" w:firstLine="720"/>
+        <w:textAlignment w:val="baseline"/>
+        <w:rPr>
+          <w:rFonts w:ascii="Times New Roman" w:eastAsia="Times New Roman" w:hAnsi="Times New Roman" w:cs="Times New Roman"/>
+          <w:b/>
+          <w:sz w:val="24"/>
+          <w:szCs w:val="21"/>
+          <w:lang w:val="en-US"/>
+        </w:rPr>
+      </w:pPr>
+    </w:p>
+    <w:p>
+      <w:pPr>
+        <w:shd w:val="clear" w:color="auto" w:fill="FFFFFF"/>
+        <w:spacing w:before="60" w:after="60" w:line="360" w:lineRule="auto"/>
+        <w:ind w:left="2880" w:firstLine="720"/>
+        <w:textAlignment w:val="baseline"/>
+        <w:rPr>
+          <w:rFonts w:ascii="Times New Roman" w:eastAsia="Times New Roman" w:hAnsi="Times New Roman" w:cs="Times New Roman"/>
+          <w:b/>
+          <w:sz w:val="24"/>
+          <w:szCs w:val="21"/>
+          <w:lang w:val="en-US"/>
+        </w:rPr>
+      </w:pPr>
+      <w:r>
+        <w:rPr>
+          <w:rFonts w:ascii="Times New Roman" w:eastAsia="Times New Roman" w:hAnsi="Times New Roman" w:cs="Times New Roman"/>
+          <w:b/>
+          <w:noProof/>
+          <w:sz w:val="21"/>
+          <w:szCs w:val="21"/>
+          <w:lang w:eastAsia="en-IN"/>
+        </w:rPr>
         <w:drawing>
-          <wp:inline distT="0" distB="0" distL="0" distR="0" wp14:anchorId="773C0E00" wp14:editId="7299DBA0">
+          <wp:anchor distT="0" distB="0" distL="114300" distR="114300" simplePos="0" relativeHeight="251679744" behindDoc="1" locked="0" layoutInCell="1" allowOverlap="1" wp14:anchorId="552024A6" wp14:editId="4D2AE7D8">
+            <wp:simplePos x="0" y="0"/>
+            <wp:positionH relativeFrom="margin">
+              <wp:align>right</wp:align>
+            </wp:positionH>
+            <wp:positionV relativeFrom="paragraph">
+              <wp:posOffset>317473</wp:posOffset>
+            </wp:positionV>
             <wp:extent cx="5731510" cy="3354705"/>
             <wp:effectExtent l="0" t="0" r="2540" b="0"/>
+            <wp:wrapTight wrapText="bothSides">
+              <wp:wrapPolygon edited="0">
+                <wp:start x="0" y="0"/>
+                <wp:lineTo x="0" y="21465"/>
+                <wp:lineTo x="21538" y="21465"/>
+                <wp:lineTo x="21538" y="0"/>
+                <wp:lineTo x="0" y="0"/>
+              </wp:wrapPolygon>
+            </wp:wrapTight>
             <wp:docPr id="15" name="Picture 15"/>
             <wp:cNvGraphicFramePr>
               <a:graphicFrameLocks xmlns:a="http://schemas.openxmlformats.org/drawingml/2006/main" noChangeAspect="1"/>
@@ -5456,7 +6363,13 @@
                     <pic:cNvPicPr/>
                   </pic:nvPicPr>
                   <pic:blipFill>
-                    <a:blip r:embed="rId22"/>
+                    <a:blip r:embed="rId24">
+                      <a:extLst>
+                        <a:ext uri="{28A0092B-C50C-407E-A947-70E740481C1C}">
+                          <a14:useLocalDpi xmlns:a14="http://schemas.microsoft.com/office/drawing/2010/main" val="0"/>
+                        </a:ext>
+                      </a:extLst>
+                    </a:blip>
                     <a:stretch>
                       <a:fillRect/>
                     </a:stretch>
@@ -5473,7 +6386,13 @@
                 </pic:pic>
               </a:graphicData>
             </a:graphic>
-          </wp:inline>
+            <wp14:sizeRelH relativeFrom="page">
+              <wp14:pctWidth>0</wp14:pctWidth>
+            </wp14:sizeRelH>
+            <wp14:sizeRelV relativeFrom="page">
+              <wp14:pctHeight>0</wp14:pctHeight>
+            </wp14:sizeRelV>
+          </wp:anchor>
         </w:drawing>
       </w:r>
     </w:p>
@@ -5481,15 +6400,26 @@
       <w:pPr>
         <w:shd w:val="clear" w:color="auto" w:fill="FFFFFF"/>
         <w:spacing w:before="60" w:after="60" w:line="360" w:lineRule="auto"/>
+        <w:ind w:left="2880" w:firstLine="720"/>
         <w:textAlignment w:val="baseline"/>
         <w:rPr>
           <w:rFonts w:ascii="Times New Roman" w:eastAsia="Times New Roman" w:hAnsi="Times New Roman" w:cs="Times New Roman"/>
           <w:b/>
-          <w:sz w:val="21"/>
-          <w:szCs w:val="21"/>
-          <w:lang w:val="en-US"/>
-        </w:rPr>
-      </w:pPr>
+          <w:sz w:val="24"/>
+          <w:szCs w:val="21"/>
+          <w:lang w:val="en-US"/>
+        </w:rPr>
+      </w:pPr>
+      <w:r>
+        <w:rPr>
+          <w:rFonts w:ascii="Times New Roman" w:eastAsia="Times New Roman" w:hAnsi="Times New Roman" w:cs="Times New Roman"/>
+          <w:b/>
+          <w:sz w:val="24"/>
+          <w:szCs w:val="21"/>
+          <w:lang w:val="en-US"/>
+        </w:rPr>
+        <w:t>Visualization</w:t>
+      </w:r>
     </w:p>
     <w:p>
       <w:pPr>
@@ -5528,12 +6458,38 @@
         <w:textAlignment w:val="baseline"/>
         <w:rPr>
           <w:rFonts w:ascii="Times New Roman" w:eastAsia="Times New Roman" w:hAnsi="Times New Roman" w:cs="Times New Roman"/>
-          <w:b/>
           <w:sz w:val="21"/>
           <w:szCs w:val="21"/>
           <w:lang w:val="en-US"/>
         </w:rPr>
       </w:pPr>
+      <w:r>
+        <w:rPr>
+          <w:rFonts w:ascii="Times New Roman" w:eastAsia="Times New Roman" w:hAnsi="Times New Roman" w:cs="Times New Roman"/>
+          <w:sz w:val="21"/>
+          <w:szCs w:val="21"/>
+          <w:lang w:val="en-US"/>
+        </w:rPr>
+        <w:t>Since we all know that internet is booming at a very fast pace,</w:t>
+      </w:r>
+      <w:r>
+        <w:rPr>
+          <w:rFonts w:ascii="Times New Roman" w:eastAsia="Times New Roman" w:hAnsi="Times New Roman" w:cs="Times New Roman"/>
+          <w:sz w:val="21"/>
+          <w:szCs w:val="21"/>
+          <w:lang w:val="en-US"/>
+        </w:rPr>
+        <w:t xml:space="preserve"> we visit a lot of websites in a day. We download a lot of files which can easily be injected with </w:t>
+      </w:r>
+      <w:r>
+        <w:rPr>
+          <w:rFonts w:ascii="Times New Roman" w:eastAsia="Times New Roman" w:hAnsi="Times New Roman" w:cs="Times New Roman"/>
+          <w:sz w:val="21"/>
+          <w:szCs w:val="21"/>
+          <w:lang w:val="en-US"/>
+        </w:rPr>
+        <w:t>payload and victim can be easily exploited.</w:t>
+      </w:r>
     </w:p>
     <w:p>
       <w:pPr>
@@ -5552,9 +6508,10 @@
         <w:rPr>
           <w:rFonts w:ascii="Times New Roman" w:eastAsia="Times New Roman" w:hAnsi="Times New Roman" w:cs="Times New Roman"/>
           <w:b/>
+          <w:noProof/>
           <w:sz w:val="21"/>
           <w:szCs w:val="21"/>
-          <w:lang w:val="en-US"/>
+          <w:lang w:eastAsia="en-IN"/>
         </w:rPr>
         <w:drawing>
           <wp:anchor distT="0" distB="0" distL="114300" distR="114300" simplePos="0" relativeHeight="251670528" behindDoc="1" locked="0" layoutInCell="1" allowOverlap="1" wp14:anchorId="069CC196" wp14:editId="46BB4C51">
@@ -5588,7 +6545,7 @@
                     <pic:cNvPicPr/>
                   </pic:nvPicPr>
                   <pic:blipFill>
-                    <a:blip r:embed="rId23">
+                    <a:blip r:embed="rId25">
                       <a:extLst>
                         <a:ext uri="{28A0092B-C50C-407E-A947-70E740481C1C}">
                           <a14:useLocalDpi xmlns:a14="http://schemas.microsoft.com/office/drawing/2010/main" val="0"/>
@@ -5634,92 +6591,23 @@
           <w:lang w:val="en-US"/>
         </w:rPr>
       </w:pPr>
-    </w:p>
-    <w:p>
-      <w:pPr>
-        <w:shd w:val="clear" w:color="auto" w:fill="FFFFFF"/>
-        <w:spacing w:before="60" w:after="60" w:line="360" w:lineRule="auto"/>
-        <w:textAlignment w:val="baseline"/>
-        <w:rPr>
-          <w:rFonts w:ascii="Times New Roman" w:eastAsia="Times New Roman" w:hAnsi="Times New Roman" w:cs="Times New Roman"/>
-          <w:b/>
+      <w:r>
+        <w:rPr>
+          <w:rFonts w:ascii="Times New Roman" w:eastAsia="Times New Roman" w:hAnsi="Times New Roman" w:cs="Times New Roman"/>
+          <w:b/>
+          <w:noProof/>
           <w:sz w:val="21"/>
           <w:szCs w:val="21"/>
-          <w:lang w:val="en-US"/>
-        </w:rPr>
-      </w:pPr>
-    </w:p>
-    <w:p>
-      <w:pPr>
-        <w:shd w:val="clear" w:color="auto" w:fill="FFFFFF"/>
-        <w:spacing w:before="60" w:after="60" w:line="360" w:lineRule="auto"/>
-        <w:textAlignment w:val="baseline"/>
-        <w:rPr>
-          <w:rFonts w:ascii="Times New Roman" w:eastAsia="Times New Roman" w:hAnsi="Times New Roman" w:cs="Times New Roman"/>
-          <w:b/>
-          <w:sz w:val="21"/>
-          <w:szCs w:val="21"/>
-          <w:lang w:val="en-US"/>
-        </w:rPr>
-      </w:pPr>
-    </w:p>
-    <w:p>
-      <w:pPr>
-        <w:shd w:val="clear" w:color="auto" w:fill="FFFFFF"/>
-        <w:spacing w:before="60" w:after="60" w:line="360" w:lineRule="auto"/>
-        <w:textAlignment w:val="baseline"/>
-        <w:rPr>
-          <w:rFonts w:ascii="Times New Roman" w:eastAsia="Times New Roman" w:hAnsi="Times New Roman" w:cs="Times New Roman"/>
-          <w:b/>
-          <w:sz w:val="21"/>
-          <w:szCs w:val="21"/>
-          <w:lang w:val="en-US"/>
-        </w:rPr>
-      </w:pPr>
-    </w:p>
-    <w:p>
-      <w:pPr>
-        <w:shd w:val="clear" w:color="auto" w:fill="FFFFFF"/>
-        <w:spacing w:before="60" w:after="60" w:line="360" w:lineRule="auto"/>
-        <w:textAlignment w:val="baseline"/>
-        <w:rPr>
-          <w:rFonts w:ascii="Times New Roman" w:eastAsia="Times New Roman" w:hAnsi="Times New Roman" w:cs="Times New Roman"/>
-          <w:b/>
-          <w:sz w:val="21"/>
-          <w:szCs w:val="21"/>
-          <w:lang w:val="en-US"/>
-        </w:rPr>
-      </w:pPr>
-    </w:p>
-    <w:p>
-      <w:pPr>
-        <w:shd w:val="clear" w:color="auto" w:fill="FFFFFF"/>
-        <w:spacing w:before="60" w:after="60" w:line="360" w:lineRule="auto"/>
-        <w:textAlignment w:val="baseline"/>
-        <w:rPr>
-          <w:rFonts w:ascii="Times New Roman" w:eastAsia="Times New Roman" w:hAnsi="Times New Roman" w:cs="Times New Roman"/>
-          <w:b/>
-          <w:sz w:val="21"/>
-          <w:szCs w:val="21"/>
-          <w:lang w:val="en-US"/>
-        </w:rPr>
-      </w:pPr>
-      <w:r>
-        <w:rPr>
-          <w:rFonts w:ascii="Times New Roman" w:eastAsia="Times New Roman" w:hAnsi="Times New Roman" w:cs="Times New Roman"/>
-          <w:b/>
-          <w:sz w:val="21"/>
-          <w:szCs w:val="21"/>
-          <w:lang w:val="en-US"/>
+          <w:lang w:eastAsia="en-IN"/>
         </w:rPr>
         <w:drawing>
-          <wp:anchor distT="0" distB="0" distL="114300" distR="114300" simplePos="0" relativeHeight="251668480" behindDoc="1" locked="0" layoutInCell="1" allowOverlap="1" wp14:anchorId="68AFBD59" wp14:editId="38FFF9B1">
+          <wp:anchor distT="0" distB="0" distL="114300" distR="114300" simplePos="0" relativeHeight="251668480" behindDoc="1" locked="0" layoutInCell="1" allowOverlap="1" wp14:anchorId="2F69F65B" wp14:editId="0F1CCA0B">
             <wp:simplePos x="0" y="0"/>
             <wp:positionH relativeFrom="margin">
-              <wp:align>left</wp:align>
+              <wp:posOffset>3028867</wp:posOffset>
             </wp:positionH>
             <wp:positionV relativeFrom="paragraph">
-              <wp:posOffset>169005</wp:posOffset>
+              <wp:posOffset>6350</wp:posOffset>
             </wp:positionV>
             <wp:extent cx="2218690" cy="732790"/>
             <wp:effectExtent l="0" t="0" r="0" b="0"/>
@@ -5744,7 +6632,7 @@
                     <pic:cNvPicPr/>
                   </pic:nvPicPr>
                   <pic:blipFill>
-                    <a:blip r:embed="rId24">
+                    <a:blip r:embed="rId26">
                       <a:extLst>
                         <a:ext uri="{28A0092B-C50C-407E-A947-70E740481C1C}">
                           <a14:useLocalDpi xmlns:a14="http://schemas.microsoft.com/office/drawing/2010/main" val="0"/>
@@ -5860,7 +6748,12 @@
           <w:lang w:val="en-US"/>
         </w:rPr>
       </w:pPr>
-      <w:r>
+    </w:p>
+    <w:p>
+      <w:pPr>
+        <w:shd w:val="clear" w:color="auto" w:fill="FFFFFF"/>
+        <w:spacing w:before="60" w:after="60" w:line="360" w:lineRule="auto"/>
+        <w:textAlignment w:val="baseline"/>
         <w:rPr>
           <w:rFonts w:ascii="Times New Roman" w:eastAsia="Times New Roman" w:hAnsi="Times New Roman" w:cs="Times New Roman"/>
           <w:b/>
@@ -5868,16 +6761,68 @@
           <w:szCs w:val="21"/>
           <w:lang w:val="en-US"/>
         </w:rPr>
+      </w:pPr>
+    </w:p>
+    <w:p>
+      <w:pPr>
+        <w:shd w:val="clear" w:color="auto" w:fill="FFFFFF"/>
+        <w:spacing w:before="60" w:after="60" w:line="360" w:lineRule="auto"/>
+        <w:textAlignment w:val="baseline"/>
+        <w:rPr>
+          <w:rFonts w:ascii="Times New Roman" w:eastAsia="Times New Roman" w:hAnsi="Times New Roman" w:cs="Times New Roman"/>
+          <w:b/>
+          <w:sz w:val="21"/>
+          <w:szCs w:val="21"/>
+          <w:lang w:val="en-US"/>
+        </w:rPr>
+      </w:pPr>
+    </w:p>
+    <w:p>
+      <w:pPr>
+        <w:shd w:val="clear" w:color="auto" w:fill="FFFFFF"/>
+        <w:spacing w:before="60" w:after="60" w:line="360" w:lineRule="auto"/>
+        <w:textAlignment w:val="baseline"/>
+        <w:rPr>
+          <w:rFonts w:ascii="Times New Roman" w:eastAsia="Times New Roman" w:hAnsi="Times New Roman" w:cs="Times New Roman"/>
+          <w:b/>
+          <w:sz w:val="21"/>
+          <w:szCs w:val="21"/>
+          <w:lang w:val="en-US"/>
+        </w:rPr>
+      </w:pPr>
+    </w:p>
+    <w:p>
+      <w:pPr>
+        <w:shd w:val="clear" w:color="auto" w:fill="FFFFFF"/>
+        <w:spacing w:before="60" w:after="60" w:line="360" w:lineRule="auto"/>
+        <w:textAlignment w:val="baseline"/>
+        <w:rPr>
+          <w:rFonts w:ascii="Times New Roman" w:eastAsia="Times New Roman" w:hAnsi="Times New Roman" w:cs="Times New Roman"/>
+          <w:b/>
+          <w:sz w:val="21"/>
+          <w:szCs w:val="21"/>
+          <w:lang w:val="en-US"/>
+        </w:rPr>
+      </w:pPr>
+      <w:r>
+        <w:rPr>
+          <w:rFonts w:ascii="Times New Roman" w:eastAsia="Times New Roman" w:hAnsi="Times New Roman" w:cs="Times New Roman"/>
+          <w:b/>
+          <w:noProof/>
+          <w:sz w:val="21"/>
+          <w:szCs w:val="21"/>
+          <w:lang w:eastAsia="en-IN"/>
+        </w:rPr>
         <w:drawing>
-          <wp:anchor distT="0" distB="0" distL="114300" distR="114300" simplePos="0" relativeHeight="251669504" behindDoc="1" locked="0" layoutInCell="1" allowOverlap="1" wp14:anchorId="0A3152E7" wp14:editId="214622E4">
+          <wp:anchor distT="0" distB="0" distL="114300" distR="114300" simplePos="0" relativeHeight="251669504" behindDoc="1" locked="0" layoutInCell="1" allowOverlap="1" wp14:anchorId="0D309A8A" wp14:editId="1CA561D9">
             <wp:simplePos x="0" y="0"/>
             <wp:positionH relativeFrom="margin">
-              <wp:align>left</wp:align>
+              <wp:posOffset>468630</wp:posOffset>
             </wp:positionH>
             <wp:positionV relativeFrom="paragraph">
-              <wp:posOffset>104092</wp:posOffset>
+              <wp:posOffset>-1559560</wp:posOffset>
             </wp:positionV>
-            <wp:extent cx="4696480" cy="2924583"/>
+            <wp:extent cx="4696460" cy="2924175"/>
             <wp:effectExtent l="0" t="0" r="8890" b="9525"/>
             <wp:wrapTight wrapText="bothSides">
               <wp:wrapPolygon edited="0">
@@ -5900,7 +6845,7 @@
                     <pic:cNvPicPr/>
                   </pic:nvPicPr>
                   <pic:blipFill>
-                    <a:blip r:embed="rId25">
+                    <a:blip r:embed="rId27">
                       <a:extLst>
                         <a:ext uri="{28A0092B-C50C-407E-A947-70E740481C1C}">
                           <a14:useLocalDpi xmlns:a14="http://schemas.microsoft.com/office/drawing/2010/main" val="0"/>
@@ -5914,7 +6859,7 @@
                   <pic:spPr>
                     <a:xfrm>
                       <a:off x="0" y="0"/>
-                      <a:ext cx="4696480" cy="2924583"/>
+                      <a:ext cx="4696460" cy="2924175"/>
                     </a:xfrm>
                     <a:prstGeom prst="rect">
                       <a:avLst/>
@@ -6019,174 +6964,6 @@
     </w:p>
     <w:p>
       <w:pPr>
-        <w:shd w:val="clear" w:color="auto" w:fill="FFFFFF"/>
-        <w:spacing w:before="60" w:after="60" w:line="360" w:lineRule="auto"/>
-        <w:textAlignment w:val="baseline"/>
-        <w:rPr>
-          <w:rFonts w:ascii="Times New Roman" w:eastAsia="Times New Roman" w:hAnsi="Times New Roman" w:cs="Times New Roman"/>
-          <w:b/>
-          <w:sz w:val="21"/>
-          <w:szCs w:val="21"/>
-          <w:lang w:val="en-US"/>
-        </w:rPr>
-      </w:pPr>
-    </w:p>
-    <w:p>
-      <w:pPr>
-        <w:shd w:val="clear" w:color="auto" w:fill="FFFFFF"/>
-        <w:spacing w:before="60" w:after="60" w:line="360" w:lineRule="auto"/>
-        <w:textAlignment w:val="baseline"/>
-        <w:rPr>
-          <w:rFonts w:ascii="Times New Roman" w:eastAsia="Times New Roman" w:hAnsi="Times New Roman" w:cs="Times New Roman"/>
-          <w:b/>
-          <w:sz w:val="21"/>
-          <w:szCs w:val="21"/>
-          <w:lang w:val="en-US"/>
-        </w:rPr>
-      </w:pPr>
-    </w:p>
-    <w:p>
-      <w:pPr>
-        <w:shd w:val="clear" w:color="auto" w:fill="FFFFFF"/>
-        <w:spacing w:before="60" w:after="60" w:line="360" w:lineRule="auto"/>
-        <w:textAlignment w:val="baseline"/>
-        <w:rPr>
-          <w:rFonts w:ascii="Times New Roman" w:eastAsia="Times New Roman" w:hAnsi="Times New Roman" w:cs="Times New Roman"/>
-          <w:b/>
-          <w:sz w:val="21"/>
-          <w:szCs w:val="21"/>
-          <w:lang w:val="en-US"/>
-        </w:rPr>
-      </w:pPr>
-    </w:p>
-    <w:p>
-      <w:pPr>
-        <w:shd w:val="clear" w:color="auto" w:fill="FFFFFF"/>
-        <w:spacing w:before="60" w:after="60" w:line="360" w:lineRule="auto"/>
-        <w:textAlignment w:val="baseline"/>
-        <w:rPr>
-          <w:rFonts w:ascii="Times New Roman" w:eastAsia="Times New Roman" w:hAnsi="Times New Roman" w:cs="Times New Roman"/>
-          <w:b/>
-          <w:sz w:val="21"/>
-          <w:szCs w:val="21"/>
-          <w:lang w:val="en-US"/>
-        </w:rPr>
-      </w:pPr>
-    </w:p>
-    <w:p>
-      <w:pPr>
-        <w:shd w:val="clear" w:color="auto" w:fill="FFFFFF"/>
-        <w:spacing w:before="60" w:after="60" w:line="360" w:lineRule="auto"/>
-        <w:textAlignment w:val="baseline"/>
-        <w:rPr>
-          <w:rFonts w:ascii="Times New Roman" w:eastAsia="Times New Roman" w:hAnsi="Times New Roman" w:cs="Times New Roman"/>
-          <w:b/>
-          <w:sz w:val="21"/>
-          <w:szCs w:val="21"/>
-          <w:lang w:val="en-US"/>
-        </w:rPr>
-      </w:pPr>
-    </w:p>
-    <w:p>
-      <w:pPr>
-        <w:shd w:val="clear" w:color="auto" w:fill="FFFFFF"/>
-        <w:spacing w:before="60" w:after="60" w:line="360" w:lineRule="auto"/>
-        <w:textAlignment w:val="baseline"/>
-        <w:rPr>
-          <w:rFonts w:ascii="Times New Roman" w:eastAsia="Times New Roman" w:hAnsi="Times New Roman" w:cs="Times New Roman"/>
-          <w:b/>
-          <w:sz w:val="21"/>
-          <w:szCs w:val="21"/>
-          <w:lang w:val="en-US"/>
-        </w:rPr>
-      </w:pPr>
-    </w:p>
-    <w:p>
-      <w:pPr>
-        <w:shd w:val="clear" w:color="auto" w:fill="FFFFFF"/>
-        <w:spacing w:before="60" w:after="60" w:line="360" w:lineRule="auto"/>
-        <w:textAlignment w:val="baseline"/>
-        <w:rPr>
-          <w:rFonts w:ascii="Times New Roman" w:eastAsia="Times New Roman" w:hAnsi="Times New Roman" w:cs="Times New Roman"/>
-          <w:b/>
-          <w:sz w:val="21"/>
-          <w:szCs w:val="21"/>
-          <w:lang w:val="en-US"/>
-        </w:rPr>
-      </w:pPr>
-    </w:p>
-    <w:p>
-      <w:pPr>
-        <w:shd w:val="clear" w:color="auto" w:fill="FFFFFF"/>
-        <w:spacing w:before="60" w:after="60" w:line="360" w:lineRule="auto"/>
-        <w:textAlignment w:val="baseline"/>
-        <w:rPr>
-          <w:rFonts w:ascii="Times New Roman" w:eastAsia="Times New Roman" w:hAnsi="Times New Roman" w:cs="Times New Roman"/>
-          <w:b/>
-          <w:sz w:val="21"/>
-          <w:szCs w:val="21"/>
-          <w:lang w:val="en-US"/>
-        </w:rPr>
-      </w:pPr>
-    </w:p>
-    <w:p>
-      <w:pPr>
-        <w:shd w:val="clear" w:color="auto" w:fill="FFFFFF"/>
-        <w:spacing w:before="60" w:after="60" w:line="360" w:lineRule="auto"/>
-        <w:textAlignment w:val="baseline"/>
-        <w:rPr>
-          <w:rFonts w:ascii="Times New Roman" w:eastAsia="Times New Roman" w:hAnsi="Times New Roman" w:cs="Times New Roman"/>
-          <w:b/>
-          <w:sz w:val="21"/>
-          <w:szCs w:val="21"/>
-          <w:lang w:val="en-US"/>
-        </w:rPr>
-      </w:pPr>
-    </w:p>
-    <w:p>
-      <w:pPr>
-        <w:shd w:val="clear" w:color="auto" w:fill="FFFFFF"/>
-        <w:spacing w:before="60" w:after="60" w:line="360" w:lineRule="auto"/>
-        <w:textAlignment w:val="baseline"/>
-        <w:rPr>
-          <w:rFonts w:ascii="Times New Roman" w:eastAsia="Times New Roman" w:hAnsi="Times New Roman" w:cs="Times New Roman"/>
-          <w:b/>
-          <w:sz w:val="21"/>
-          <w:szCs w:val="21"/>
-          <w:lang w:val="en-US"/>
-        </w:rPr>
-      </w:pPr>
-    </w:p>
-    <w:p>
-      <w:pPr>
-        <w:shd w:val="clear" w:color="auto" w:fill="FFFFFF"/>
-        <w:spacing w:before="60" w:after="60" w:line="360" w:lineRule="auto"/>
-        <w:textAlignment w:val="baseline"/>
-        <w:rPr>
-          <w:rFonts w:ascii="Times New Roman" w:eastAsia="Times New Roman" w:hAnsi="Times New Roman" w:cs="Times New Roman"/>
-          <w:b/>
-          <w:sz w:val="21"/>
-          <w:szCs w:val="21"/>
-          <w:lang w:val="en-US"/>
-        </w:rPr>
-      </w:pPr>
-    </w:p>
-    <w:p>
-      <w:pPr>
-        <w:shd w:val="clear" w:color="auto" w:fill="FFFFFF"/>
-        <w:spacing w:before="60" w:after="60" w:line="360" w:lineRule="auto"/>
-        <w:textAlignment w:val="baseline"/>
-        <w:rPr>
-          <w:rFonts w:ascii="Times New Roman" w:eastAsia="Times New Roman" w:hAnsi="Times New Roman" w:cs="Times New Roman"/>
-          <w:b/>
-          <w:sz w:val="21"/>
-          <w:szCs w:val="21"/>
-          <w:lang w:val="en-US"/>
-        </w:rPr>
-      </w:pPr>
-    </w:p>
-    <w:p>
-      <w:pPr>
         <w:pStyle w:val="ListParagraph"/>
         <w:numPr>
           <w:ilvl w:val="0"/>
@@ -6209,7 +6986,6 @@
           <w:sz w:val="21"/>
           <w:szCs w:val="21"/>
         </w:rPr>
-        <w:lastRenderedPageBreak/>
         <w:t>Countries Attacking Too &amp; Fro.</w:t>
       </w:r>
       <w:r>
@@ -6235,17 +7011,19 @@
         <w:rPr>
           <w:rFonts w:ascii="Times New Roman" w:eastAsia="Times New Roman" w:hAnsi="Times New Roman" w:cs="Times New Roman"/>
           <w:b/>
+          <w:noProof/>
           <w:sz w:val="21"/>
           <w:szCs w:val="21"/>
+          <w:lang w:val="en-IN" w:eastAsia="en-IN"/>
         </w:rPr>
         <w:drawing>
           <wp:anchor distT="0" distB="0" distL="114300" distR="114300" simplePos="0" relativeHeight="251671552" behindDoc="1" locked="0" layoutInCell="1" allowOverlap="1" wp14:anchorId="737D8961" wp14:editId="320C5316">
             <wp:simplePos x="0" y="0"/>
             <wp:positionH relativeFrom="column">
-              <wp:posOffset>272956</wp:posOffset>
+              <wp:posOffset>129292</wp:posOffset>
             </wp:positionH>
             <wp:positionV relativeFrom="paragraph">
-              <wp:posOffset>190207</wp:posOffset>
+              <wp:posOffset>229622</wp:posOffset>
             </wp:positionV>
             <wp:extent cx="5731510" cy="1580515"/>
             <wp:effectExtent l="0" t="0" r="2540" b="635"/>
@@ -6270,7 +7048,7 @@
                     <pic:cNvPicPr/>
                   </pic:nvPicPr>
                   <pic:blipFill>
-                    <a:blip r:embed="rId26">
+                    <a:blip r:embed="rId28">
                       <a:extLst>
                         <a:ext uri="{28A0092B-C50C-407E-A947-70E740481C1C}">
                           <a14:useLocalDpi xmlns:a14="http://schemas.microsoft.com/office/drawing/2010/main" val="0"/>
@@ -6348,9 +7126,12 @@
         <w:rPr>
           <w:rFonts w:ascii="Times New Roman" w:eastAsia="Times New Roman" w:hAnsi="Times New Roman" w:cs="Times New Roman"/>
           <w:b/>
+          <w:noProof/>
           <w:sz w:val="21"/>
           <w:szCs w:val="21"/>
-        </w:rPr>
+          <w:lang w:val="en-IN" w:eastAsia="en-IN"/>
+        </w:rPr>
+        <w:lastRenderedPageBreak/>
         <w:drawing>
           <wp:inline distT="0" distB="0" distL="0" distR="0" wp14:anchorId="72E44DC3" wp14:editId="10EA0500">
             <wp:extent cx="4782217" cy="2867425"/>
@@ -6367,7 +7148,7 @@
                     <pic:cNvPicPr/>
                   </pic:nvPicPr>
                   <pic:blipFill>
-                    <a:blip r:embed="rId27"/>
+                    <a:blip r:embed="rId29"/>
                     <a:stretch>
                       <a:fillRect/>
                     </a:stretch>
@@ -6404,34 +7185,6 @@
     </w:p>
     <w:p>
       <w:pPr>
-        <w:pStyle w:val="ListParagraph"/>
-        <w:shd w:val="clear" w:color="auto" w:fill="FFFFFF"/>
-        <w:spacing w:before="60" w:after="60" w:line="360" w:lineRule="auto"/>
-        <w:textAlignment w:val="baseline"/>
-        <w:rPr>
-          <w:rFonts w:ascii="Times New Roman" w:eastAsia="Times New Roman" w:hAnsi="Times New Roman" w:cs="Times New Roman"/>
-          <w:b/>
-          <w:sz w:val="21"/>
-          <w:szCs w:val="21"/>
-        </w:rPr>
-      </w:pPr>
-    </w:p>
-    <w:p>
-      <w:pPr>
-        <w:pStyle w:val="ListParagraph"/>
-        <w:shd w:val="clear" w:color="auto" w:fill="FFFFFF"/>
-        <w:spacing w:before="60" w:after="60" w:line="360" w:lineRule="auto"/>
-        <w:textAlignment w:val="baseline"/>
-        <w:rPr>
-          <w:rFonts w:ascii="Times New Roman" w:eastAsia="Times New Roman" w:hAnsi="Times New Roman" w:cs="Times New Roman"/>
-          <w:b/>
-          <w:sz w:val="21"/>
-          <w:szCs w:val="21"/>
-        </w:rPr>
-      </w:pPr>
-    </w:p>
-    <w:p>
-      <w:pPr>
         <w:numPr>
           <w:ilvl w:val="0"/>
           <w:numId w:val="7"/>
@@ -6476,14 +7229,31 @@
         <w:rPr>
           <w:rFonts w:ascii="Times New Roman" w:eastAsia="Times New Roman" w:hAnsi="Times New Roman" w:cs="Times New Roman"/>
           <w:b/>
+          <w:noProof/>
           <w:sz w:val="21"/>
           <w:szCs w:val="21"/>
-          <w:lang w:val="en-US"/>
+          <w:lang w:eastAsia="en-IN"/>
         </w:rPr>
         <w:drawing>
-          <wp:inline distT="0" distB="0" distL="0" distR="0" wp14:anchorId="2D81D48E" wp14:editId="47A5FABA">
+          <wp:anchor distT="0" distB="0" distL="114300" distR="114300" simplePos="0" relativeHeight="251675648" behindDoc="1" locked="0" layoutInCell="1" allowOverlap="1" wp14:anchorId="5CD79600" wp14:editId="55A2750F">
+            <wp:simplePos x="0" y="0"/>
+            <wp:positionH relativeFrom="margin">
+              <wp:align>center</wp:align>
+            </wp:positionH>
+            <wp:positionV relativeFrom="paragraph">
+              <wp:posOffset>253945</wp:posOffset>
+            </wp:positionV>
             <wp:extent cx="2781688" cy="1619476"/>
             <wp:effectExtent l="0" t="0" r="0" b="0"/>
+            <wp:wrapTight wrapText="bothSides">
+              <wp:wrapPolygon edited="0">
+                <wp:start x="0" y="0"/>
+                <wp:lineTo x="0" y="21346"/>
+                <wp:lineTo x="21452" y="21346"/>
+                <wp:lineTo x="21452" y="0"/>
+                <wp:lineTo x="0" y="0"/>
+              </wp:wrapPolygon>
+            </wp:wrapTight>
             <wp:docPr id="21" name="Picture 21"/>
             <wp:cNvGraphicFramePr>
               <a:graphicFrameLocks xmlns:a="http://schemas.openxmlformats.org/drawingml/2006/main" noChangeAspect="1"/>
@@ -6496,7 +7266,13 @@
                     <pic:cNvPicPr/>
                   </pic:nvPicPr>
                   <pic:blipFill>
-                    <a:blip r:embed="rId28"/>
+                    <a:blip r:embed="rId30">
+                      <a:extLst>
+                        <a:ext uri="{28A0092B-C50C-407E-A947-70E740481C1C}">
+                          <a14:useLocalDpi xmlns:a14="http://schemas.microsoft.com/office/drawing/2010/main" val="0"/>
+                        </a:ext>
+                      </a:extLst>
+                    </a:blip>
                     <a:stretch>
                       <a:fillRect/>
                     </a:stretch>
@@ -6513,7 +7289,13 @@
                 </pic:pic>
               </a:graphicData>
             </a:graphic>
-          </wp:inline>
+            <wp14:sizeRelH relativeFrom="page">
+              <wp14:pctWidth>0</wp14:pctWidth>
+            </wp14:sizeRelH>
+            <wp14:sizeRelV relativeFrom="page">
+              <wp14:pctHeight>0</wp14:pctHeight>
+            </wp14:sizeRelV>
+          </wp:anchor>
         </w:drawing>
       </w:r>
     </w:p>
@@ -6546,22 +7328,277 @@
       </w:pPr>
       <w:r>
         <w:rPr>
+          <w:rFonts w:ascii="Times New Roman" w:eastAsia="Times New Roman" w:hAnsi="Times New Roman" w:cs="Times New Roman"/>
+          <w:b/>
+          <w:sz w:val="21"/>
+          <w:szCs w:val="21"/>
+          <w:lang w:val="en-US"/>
+        </w:rPr>
+        <w:t xml:space="preserve">                     </w:t>
+      </w:r>
+    </w:p>
+    <w:p>
+      <w:pPr>
+        <w:shd w:val="clear" w:color="auto" w:fill="FFFFFF"/>
+        <w:spacing w:before="60" w:after="60" w:line="360" w:lineRule="auto"/>
+        <w:textAlignment w:val="baseline"/>
+        <w:rPr>
+          <w:rFonts w:ascii="Times New Roman" w:eastAsia="Times New Roman" w:hAnsi="Times New Roman" w:cs="Times New Roman"/>
+          <w:b/>
+          <w:sz w:val="21"/>
+          <w:szCs w:val="21"/>
+          <w:lang w:val="en-US"/>
+        </w:rPr>
+      </w:pPr>
+    </w:p>
+    <w:p>
+      <w:pPr>
+        <w:shd w:val="clear" w:color="auto" w:fill="FFFFFF"/>
+        <w:spacing w:before="60" w:after="60" w:line="360" w:lineRule="auto"/>
+        <w:textAlignment w:val="baseline"/>
+        <w:rPr>
+          <w:rFonts w:ascii="Times New Roman" w:eastAsia="Times New Roman" w:hAnsi="Times New Roman" w:cs="Times New Roman"/>
+          <w:b/>
+          <w:sz w:val="21"/>
+          <w:szCs w:val="21"/>
+          <w:lang w:val="en-US"/>
+        </w:rPr>
+      </w:pPr>
+    </w:p>
+    <w:p>
+      <w:pPr>
+        <w:shd w:val="clear" w:color="auto" w:fill="FFFFFF"/>
+        <w:spacing w:before="60" w:after="60" w:line="360" w:lineRule="auto"/>
+        <w:textAlignment w:val="baseline"/>
+        <w:rPr>
+          <w:rFonts w:ascii="Times New Roman" w:eastAsia="Times New Roman" w:hAnsi="Times New Roman" w:cs="Times New Roman"/>
+          <w:b/>
+          <w:sz w:val="21"/>
+          <w:szCs w:val="21"/>
+          <w:lang w:val="en-US"/>
+        </w:rPr>
+      </w:pPr>
+    </w:p>
+    <w:p>
+      <w:pPr>
+        <w:shd w:val="clear" w:color="auto" w:fill="FFFFFF"/>
+        <w:spacing w:before="60" w:after="60" w:line="360" w:lineRule="auto"/>
+        <w:textAlignment w:val="baseline"/>
+        <w:rPr>
+          <w:rFonts w:ascii="Times New Roman" w:eastAsia="Times New Roman" w:hAnsi="Times New Roman" w:cs="Times New Roman"/>
+          <w:b/>
+          <w:sz w:val="21"/>
+          <w:szCs w:val="21"/>
+          <w:lang w:val="en-US"/>
+        </w:rPr>
+      </w:pPr>
+    </w:p>
+    <w:p>
+      <w:pPr>
+        <w:shd w:val="clear" w:color="auto" w:fill="FFFFFF"/>
+        <w:spacing w:before="60" w:after="60" w:line="360" w:lineRule="auto"/>
+        <w:textAlignment w:val="baseline"/>
+        <w:rPr>
+          <w:rFonts w:ascii="Times New Roman" w:eastAsia="Times New Roman" w:hAnsi="Times New Roman" w:cs="Times New Roman"/>
+          <w:b/>
+          <w:sz w:val="21"/>
+          <w:szCs w:val="21"/>
+          <w:lang w:val="en-US"/>
+        </w:rPr>
+      </w:pPr>
+    </w:p>
+    <w:p>
+      <w:pPr>
+        <w:shd w:val="clear" w:color="auto" w:fill="FFFFFF"/>
+        <w:spacing w:before="60" w:after="60" w:line="360" w:lineRule="auto"/>
+        <w:textAlignment w:val="baseline"/>
+        <w:rPr>
+          <w:rFonts w:ascii="Times New Roman" w:eastAsia="Times New Roman" w:hAnsi="Times New Roman" w:cs="Times New Roman"/>
+          <w:b/>
+          <w:sz w:val="21"/>
+          <w:szCs w:val="21"/>
+          <w:lang w:val="en-US"/>
+        </w:rPr>
+      </w:pPr>
+    </w:p>
+    <w:p>
+      <w:pPr>
+        <w:shd w:val="clear" w:color="auto" w:fill="FFFFFF"/>
+        <w:spacing w:before="60" w:after="60" w:line="360" w:lineRule="auto"/>
+        <w:textAlignment w:val="baseline"/>
+        <w:rPr>
+          <w:rFonts w:ascii="Times New Roman" w:eastAsia="Times New Roman" w:hAnsi="Times New Roman" w:cs="Times New Roman"/>
+          <w:b/>
+          <w:sz w:val="21"/>
+          <w:szCs w:val="21"/>
+          <w:lang w:val="en-US"/>
+        </w:rPr>
+      </w:pPr>
+    </w:p>
+    <w:p>
+      <w:pPr>
+        <w:shd w:val="clear" w:color="auto" w:fill="FFFFFF"/>
+        <w:spacing w:before="60" w:after="60" w:line="360" w:lineRule="auto"/>
+        <w:textAlignment w:val="baseline"/>
+        <w:rPr>
+          <w:rFonts w:ascii="Times New Roman" w:eastAsia="Times New Roman" w:hAnsi="Times New Roman" w:cs="Times New Roman"/>
+          <w:b/>
+          <w:sz w:val="21"/>
+          <w:szCs w:val="21"/>
+          <w:lang w:val="en-US"/>
+        </w:rPr>
+      </w:pPr>
+    </w:p>
+    <w:p>
+      <w:pPr>
+        <w:shd w:val="clear" w:color="auto" w:fill="FFFFFF"/>
+        <w:spacing w:before="60" w:after="60" w:line="360" w:lineRule="auto"/>
+        <w:textAlignment w:val="baseline"/>
+        <w:rPr>
+          <w:rFonts w:ascii="Times New Roman" w:eastAsia="Times New Roman" w:hAnsi="Times New Roman" w:cs="Times New Roman"/>
+          <w:b/>
+          <w:sz w:val="21"/>
+          <w:szCs w:val="21"/>
+          <w:lang w:val="en-US"/>
+        </w:rPr>
+      </w:pPr>
+    </w:p>
+    <w:p>
+      <w:pPr>
+        <w:shd w:val="clear" w:color="auto" w:fill="FFFFFF"/>
+        <w:spacing w:before="60" w:after="60" w:line="360" w:lineRule="auto"/>
+        <w:textAlignment w:val="baseline"/>
+        <w:rPr>
+          <w:rFonts w:ascii="Times New Roman" w:eastAsia="Times New Roman" w:hAnsi="Times New Roman" w:cs="Times New Roman"/>
+          <w:b/>
+          <w:sz w:val="21"/>
+          <w:szCs w:val="21"/>
+          <w:lang w:val="en-US"/>
+        </w:rPr>
+      </w:pPr>
+    </w:p>
+    <w:p>
+      <w:pPr>
+        <w:shd w:val="clear" w:color="auto" w:fill="FFFFFF"/>
+        <w:spacing w:before="60" w:after="60" w:line="360" w:lineRule="auto"/>
+        <w:textAlignment w:val="baseline"/>
+        <w:rPr>
+          <w:rFonts w:ascii="Times New Roman" w:eastAsia="Times New Roman" w:hAnsi="Times New Roman" w:cs="Times New Roman"/>
+          <w:b/>
+          <w:sz w:val="21"/>
+          <w:szCs w:val="21"/>
+          <w:lang w:val="en-US"/>
+        </w:rPr>
+      </w:pPr>
+    </w:p>
+    <w:p>
+      <w:pPr>
+        <w:shd w:val="clear" w:color="auto" w:fill="FFFFFF"/>
+        <w:spacing w:before="60" w:after="60" w:line="360" w:lineRule="auto"/>
+        <w:textAlignment w:val="baseline"/>
+        <w:rPr>
+          <w:rFonts w:ascii="Times New Roman" w:eastAsia="Times New Roman" w:hAnsi="Times New Roman" w:cs="Times New Roman"/>
+          <w:b/>
+          <w:sz w:val="21"/>
+          <w:szCs w:val="21"/>
+          <w:lang w:val="en-US"/>
+        </w:rPr>
+      </w:pPr>
+    </w:p>
+    <w:p>
+      <w:pPr>
+        <w:shd w:val="clear" w:color="auto" w:fill="FFFFFF"/>
+        <w:spacing w:before="60" w:after="60" w:line="360" w:lineRule="auto"/>
+        <w:textAlignment w:val="baseline"/>
+        <w:rPr>
+          <w:rFonts w:ascii="Times New Roman" w:eastAsia="Times New Roman" w:hAnsi="Times New Roman" w:cs="Times New Roman"/>
+          <w:b/>
+          <w:sz w:val="21"/>
+          <w:szCs w:val="21"/>
+          <w:lang w:val="en-US"/>
+        </w:rPr>
+      </w:pPr>
+    </w:p>
+    <w:p>
+      <w:pPr>
+        <w:shd w:val="clear" w:color="auto" w:fill="FFFFFF"/>
+        <w:spacing w:before="60" w:after="60" w:line="360" w:lineRule="auto"/>
+        <w:textAlignment w:val="baseline"/>
+        <w:rPr>
+          <w:rFonts w:ascii="Times New Roman" w:eastAsia="Times New Roman" w:hAnsi="Times New Roman" w:cs="Times New Roman"/>
+          <w:b/>
+          <w:sz w:val="21"/>
+          <w:szCs w:val="21"/>
+          <w:lang w:val="en-US"/>
+        </w:rPr>
+      </w:pPr>
+    </w:p>
+    <w:p>
+      <w:pPr>
+        <w:shd w:val="clear" w:color="auto" w:fill="FFFFFF"/>
+        <w:spacing w:before="60" w:after="60" w:line="360" w:lineRule="auto"/>
+        <w:textAlignment w:val="baseline"/>
+        <w:rPr>
+          <w:rFonts w:ascii="Times New Roman" w:eastAsia="Times New Roman" w:hAnsi="Times New Roman" w:cs="Times New Roman"/>
+          <w:b/>
+          <w:sz w:val="21"/>
+          <w:szCs w:val="21"/>
+          <w:lang w:val="en-US"/>
+        </w:rPr>
+      </w:pPr>
+    </w:p>
+    <w:p>
+      <w:pPr>
+        <w:shd w:val="clear" w:color="auto" w:fill="FFFFFF"/>
+        <w:spacing w:before="60" w:after="60" w:line="360" w:lineRule="auto"/>
+        <w:textAlignment w:val="baseline"/>
+        <w:rPr>
+          <w:rFonts w:ascii="Times New Roman" w:eastAsia="Times New Roman" w:hAnsi="Times New Roman" w:cs="Times New Roman"/>
+          <w:b/>
+          <w:sz w:val="21"/>
+          <w:szCs w:val="21"/>
+          <w:lang w:val="en-US"/>
+        </w:rPr>
+      </w:pPr>
+      <w:r>
+        <w:rPr>
           <w:noProof/>
           <w:lang w:eastAsia="en-IN"/>
         </w:rPr>
-        <w:lastRenderedPageBreak/>
         <w:drawing>
-          <wp:inline distT="0" distB="0" distL="0" distR="0" wp14:anchorId="23EDAFB2" wp14:editId="12EA0CD0">
+          <wp:anchor distT="0" distB="0" distL="114300" distR="114300" simplePos="0" relativeHeight="251680768" behindDoc="1" locked="0" layoutInCell="1" allowOverlap="1" wp14:anchorId="151D784E" wp14:editId="269D0375">
+            <wp:simplePos x="0" y="0"/>
+            <wp:positionH relativeFrom="margin">
+              <wp:align>center</wp:align>
+            </wp:positionH>
+            <wp:positionV relativeFrom="paragraph">
+              <wp:posOffset>-2198204</wp:posOffset>
+            </wp:positionV>
             <wp:extent cx="4572000" cy="2743200"/>
             <wp:effectExtent l="0" t="0" r="0" b="0"/>
+            <wp:wrapTight wrapText="bothSides">
+              <wp:wrapPolygon edited="0">
+                <wp:start x="0" y="0"/>
+                <wp:lineTo x="0" y="21450"/>
+                <wp:lineTo x="21510" y="21450"/>
+                <wp:lineTo x="21510" y="0"/>
+                <wp:lineTo x="0" y="0"/>
+              </wp:wrapPolygon>
+            </wp:wrapTight>
             <wp:docPr id="22" name="Chart 22"/>
             <wp:cNvGraphicFramePr/>
             <a:graphic xmlns:a="http://schemas.openxmlformats.org/drawingml/2006/main">
               <a:graphicData uri="http://schemas.openxmlformats.org/drawingml/2006/chart">
-                <c:chart xmlns:c="http://schemas.openxmlformats.org/drawingml/2006/chart" xmlns:r="http://schemas.openxmlformats.org/officeDocument/2006/relationships" r:id="rId29"/>
+                <c:chart xmlns:c="http://schemas.openxmlformats.org/drawingml/2006/chart" xmlns:r="http://schemas.openxmlformats.org/officeDocument/2006/relationships" r:id="rId31"/>
               </a:graphicData>
             </a:graphic>
-          </wp:inline>
+            <wp14:sizeRelH relativeFrom="page">
+              <wp14:pctWidth>0</wp14:pctWidth>
+            </wp14:sizeRelH>
+            <wp14:sizeRelV relativeFrom="page">
+              <wp14:pctHeight>0</wp14:pctHeight>
+            </wp14:sizeRelV>
+          </wp:anchor>
         </w:drawing>
       </w:r>
     </w:p>
@@ -6605,6 +7642,7 @@
           <w:szCs w:val="21"/>
           <w:lang w:val="en-US"/>
         </w:rPr>
+        <w:lastRenderedPageBreak/>
         <w:t>The n</w:t>
       </w:r>
       <w:r>
@@ -6664,6 +7702,21 @@
         <w:spacing w:before="60" w:after="60" w:line="360" w:lineRule="auto"/>
         <w:textAlignment w:val="baseline"/>
         <w:rPr>
+          <w:rFonts w:ascii="Times New Roman" w:eastAsia="Times New Roman" w:hAnsi="Times New Roman" w:cs="Times New Roman"/>
+          <w:b/>
+          <w:noProof/>
+          <w:sz w:val="21"/>
+          <w:szCs w:val="21"/>
+          <w:lang w:eastAsia="en-IN"/>
+        </w:rPr>
+      </w:pPr>
+    </w:p>
+    <w:p>
+      <w:pPr>
+        <w:shd w:val="clear" w:color="auto" w:fill="FFFFFF"/>
+        <w:spacing w:before="60" w:after="60" w:line="360" w:lineRule="auto"/>
+        <w:textAlignment w:val="baseline"/>
+        <w:rPr>
           <w:noProof/>
           <w:lang w:eastAsia="en-IN"/>
         </w:rPr>
@@ -6674,13 +7727,13 @@
           <w:lang w:eastAsia="en-IN"/>
         </w:rPr>
         <w:drawing>
-          <wp:anchor distT="0" distB="0" distL="114300" distR="114300" simplePos="0" relativeHeight="251672576" behindDoc="1" locked="0" layoutInCell="1" allowOverlap="1" wp14:anchorId="5B8485E8" wp14:editId="06120DC5">
+          <wp:anchor distT="0" distB="0" distL="114300" distR="114300" simplePos="0" relativeHeight="251672576" behindDoc="1" locked="0" layoutInCell="1" allowOverlap="1" wp14:anchorId="5C184087" wp14:editId="29706704">
             <wp:simplePos x="0" y="0"/>
             <wp:positionH relativeFrom="margin">
-              <wp:posOffset>1907028</wp:posOffset>
+              <wp:posOffset>1891002</wp:posOffset>
             </wp:positionH>
             <wp:positionV relativeFrom="paragraph">
-              <wp:posOffset>824391</wp:posOffset>
+              <wp:posOffset>174597</wp:posOffset>
             </wp:positionV>
             <wp:extent cx="4066540" cy="1644015"/>
             <wp:effectExtent l="0" t="0" r="10160" b="13335"/>
@@ -6697,7 +7750,7 @@
             <wp:cNvGraphicFramePr/>
             <a:graphic xmlns:a="http://schemas.openxmlformats.org/drawingml/2006/main">
               <a:graphicData uri="http://schemas.openxmlformats.org/drawingml/2006/chart">
-                <c:chart xmlns:c="http://schemas.openxmlformats.org/drawingml/2006/chart" xmlns:r="http://schemas.openxmlformats.org/officeDocument/2006/relationships" r:id="rId30"/>
+                <c:chart xmlns:c="http://schemas.openxmlformats.org/drawingml/2006/chart" xmlns:r="http://schemas.openxmlformats.org/officeDocument/2006/relationships" r:id="rId32"/>
               </a:graphicData>
             </a:graphic>
             <wp14:sizeRelH relativeFrom="page">
@@ -6713,14 +7766,15 @@
         <w:rPr>
           <w:rFonts w:ascii="Times New Roman" w:eastAsia="Times New Roman" w:hAnsi="Times New Roman" w:cs="Times New Roman"/>
           <w:b/>
+          <w:noProof/>
           <w:sz w:val="21"/>
           <w:szCs w:val="21"/>
-          <w:lang w:val="en-US"/>
+          <w:lang w:eastAsia="en-IN"/>
         </w:rPr>
         <w:drawing>
           <wp:inline distT="0" distB="0" distL="0" distR="0" wp14:anchorId="7F6DDE87" wp14:editId="34FEEAB0">
-            <wp:extent cx="1286054" cy="3562847"/>
-            <wp:effectExtent l="0" t="0" r="9525" b="0"/>
+            <wp:extent cx="1304014" cy="2099145"/>
+            <wp:effectExtent l="0" t="0" r="0" b="0"/>
             <wp:docPr id="23" name="Picture 23"/>
             <wp:cNvGraphicFramePr>
               <a:graphicFrameLocks xmlns:a="http://schemas.openxmlformats.org/drawingml/2006/main" noChangeAspect="1"/>
@@ -6732,20 +7786,27 @@
                     <pic:cNvPr id="1" name=""/>
                     <pic:cNvPicPr/>
                   </pic:nvPicPr>
-                  <pic:blipFill>
-                    <a:blip r:embed="rId31"/>
-                    <a:stretch>
-                      <a:fillRect/>
-                    </a:stretch>
+                  <pic:blipFill rotWithShape="1">
+                    <a:blip r:embed="rId33"/>
+                    <a:srcRect l="1" r="-1411" b="41074"/>
+                    <a:stretch/>
                   </pic:blipFill>
-                  <pic:spPr>
+                  <pic:spPr bwMode="auto">
                     <a:xfrm>
                       <a:off x="0" y="0"/>
-                      <a:ext cx="1286054" cy="3562847"/>
+                      <a:ext cx="1304196" cy="2099438"/>
                     </a:xfrm>
                     <a:prstGeom prst="rect">
                       <a:avLst/>
                     </a:prstGeom>
+                    <a:ln>
+                      <a:noFill/>
+                    </a:ln>
+                    <a:extLst>
+                      <a:ext uri="{53640926-AAD7-44D8-BBD7-CCE9431645EC}">
+                        <a14:shadowObscured xmlns:a14="http://schemas.microsoft.com/office/drawing/2010/main"/>
+                      </a:ext>
+                    </a:extLst>
                   </pic:spPr>
                 </pic:pic>
               </a:graphicData>
@@ -6760,74 +7821,6 @@
         </w:rPr>
         <w:t xml:space="preserve"> </w:t>
       </w:r>
-    </w:p>
-    <w:p>
-      <w:pPr>
-        <w:shd w:val="clear" w:color="auto" w:fill="FFFFFF"/>
-        <w:spacing w:before="60" w:after="60" w:line="360" w:lineRule="auto"/>
-        <w:textAlignment w:val="baseline"/>
-        <w:rPr>
-          <w:noProof/>
-          <w:lang w:eastAsia="en-IN"/>
-        </w:rPr>
-      </w:pPr>
-    </w:p>
-    <w:p>
-      <w:pPr>
-        <w:shd w:val="clear" w:color="auto" w:fill="FFFFFF"/>
-        <w:spacing w:before="60" w:after="60" w:line="360" w:lineRule="auto"/>
-        <w:textAlignment w:val="baseline"/>
-        <w:rPr>
-          <w:noProof/>
-          <w:lang w:eastAsia="en-IN"/>
-        </w:rPr>
-      </w:pPr>
-    </w:p>
-    <w:p>
-      <w:pPr>
-        <w:shd w:val="clear" w:color="auto" w:fill="FFFFFF"/>
-        <w:spacing w:before="60" w:after="60" w:line="360" w:lineRule="auto"/>
-        <w:textAlignment w:val="baseline"/>
-        <w:rPr>
-          <w:noProof/>
-          <w:lang w:eastAsia="en-IN"/>
-        </w:rPr>
-      </w:pPr>
-    </w:p>
-    <w:p>
-      <w:pPr>
-        <w:shd w:val="clear" w:color="auto" w:fill="FFFFFF"/>
-        <w:spacing w:before="60" w:after="60" w:line="360" w:lineRule="auto"/>
-        <w:textAlignment w:val="baseline"/>
-        <w:rPr>
-          <w:noProof/>
-          <w:lang w:eastAsia="en-IN"/>
-        </w:rPr>
-      </w:pPr>
-    </w:p>
-    <w:p>
-      <w:pPr>
-        <w:shd w:val="clear" w:color="auto" w:fill="FFFFFF"/>
-        <w:spacing w:before="60" w:after="60" w:line="360" w:lineRule="auto"/>
-        <w:textAlignment w:val="baseline"/>
-        <w:rPr>
-          <w:noProof/>
-          <w:lang w:eastAsia="en-IN"/>
-        </w:rPr>
-      </w:pPr>
-    </w:p>
-    <w:p>
-      <w:pPr>
-        <w:shd w:val="clear" w:color="auto" w:fill="FFFFFF"/>
-        <w:spacing w:before="60" w:after="60" w:line="360" w:lineRule="auto"/>
-        <w:textAlignment w:val="baseline"/>
-        <w:rPr>
-          <w:rFonts w:ascii="Times New Roman" w:eastAsia="Times New Roman" w:hAnsi="Times New Roman" w:cs="Times New Roman"/>
-          <w:sz w:val="21"/>
-          <w:szCs w:val="21"/>
-          <w:lang w:val="en-US"/>
-        </w:rPr>
-      </w:pPr>
     </w:p>
     <w:p>
       <w:pPr>
@@ -6849,62 +7842,29 @@
       </w:pPr>
       <w:r>
         <w:rPr>
-          <w:rFonts w:ascii="Times New Roman" w:eastAsia="Times New Roman" w:hAnsi="Times New Roman" w:cs="Times New Roman"/>
-          <w:b/>
-          <w:sz w:val="21"/>
-          <w:szCs w:val="21"/>
-          <w:lang w:val="en-US"/>
-        </w:rPr>
-        <w:lastRenderedPageBreak/>
-        <w:t xml:space="preserve">Type of Attacks happened on </w:t>
-      </w:r>
-      <w:r>
-        <w:rPr>
-          <w:rFonts w:ascii="Times New Roman" w:eastAsia="Times New Roman" w:hAnsi="Times New Roman" w:cs="Times New Roman"/>
-          <w:b/>
-          <w:sz w:val="21"/>
-          <w:szCs w:val="21"/>
-          <w:lang w:val="en-US"/>
-        </w:rPr>
-        <w:t xml:space="preserve">the </w:t>
-      </w:r>
-      <w:r>
-        <w:rPr>
-          <w:rFonts w:ascii="Times New Roman" w:eastAsia="Times New Roman" w:hAnsi="Times New Roman" w:cs="Times New Roman"/>
-          <w:b/>
-          <w:sz w:val="21"/>
-          <w:szCs w:val="21"/>
-          <w:lang w:val="en-US"/>
-        </w:rPr>
-        <w:t xml:space="preserve">different hour of </w:t>
-      </w:r>
-      <w:r>
-        <w:rPr>
-          <w:rFonts w:ascii="Times New Roman" w:eastAsia="Times New Roman" w:hAnsi="Times New Roman" w:cs="Times New Roman"/>
-          <w:b/>
-          <w:sz w:val="21"/>
-          <w:szCs w:val="21"/>
-          <w:lang w:val="en-US"/>
-        </w:rPr>
-        <w:t xml:space="preserve">the </w:t>
-      </w:r>
-      <w:r>
-        <w:rPr>
-          <w:rFonts w:ascii="Times New Roman" w:eastAsia="Times New Roman" w:hAnsi="Times New Roman" w:cs="Times New Roman"/>
-          <w:b/>
-          <w:sz w:val="21"/>
-          <w:szCs w:val="21"/>
-          <w:lang w:val="en-US"/>
-        </w:rPr>
-        <w:t>day.</w:t>
-      </w:r>
-    </w:p>
-    <w:p>
-      <w:r>
+          <w:noProof/>
+          <w:lang w:eastAsia="en-IN"/>
+        </w:rPr>
         <w:drawing>
-          <wp:inline distT="0" distB="0" distL="0" distR="0" wp14:anchorId="6200503C" wp14:editId="0FC58D70">
-            <wp:extent cx="3648584" cy="4439270"/>
-            <wp:effectExtent l="0" t="0" r="0" b="0"/>
+          <wp:anchor distT="0" distB="0" distL="114300" distR="114300" simplePos="0" relativeHeight="251676672" behindDoc="1" locked="0" layoutInCell="1" allowOverlap="1" wp14:anchorId="2D33EAD4" wp14:editId="3BC4A128">
+            <wp:simplePos x="0" y="0"/>
+            <wp:positionH relativeFrom="margin">
+              <wp:align>center</wp:align>
+            </wp:positionH>
+            <wp:positionV relativeFrom="paragraph">
+              <wp:posOffset>318411</wp:posOffset>
+            </wp:positionV>
+            <wp:extent cx="5446395" cy="2039620"/>
+            <wp:effectExtent l="0" t="0" r="1905" b="0"/>
+            <wp:wrapTight wrapText="bothSides">
+              <wp:wrapPolygon edited="0">
+                <wp:start x="0" y="0"/>
+                <wp:lineTo x="0" y="21385"/>
+                <wp:lineTo x="21532" y="21385"/>
+                <wp:lineTo x="21532" y="0"/>
+                <wp:lineTo x="0" y="0"/>
+              </wp:wrapPolygon>
+            </wp:wrapTight>
             <wp:docPr id="25" name="Picture 25"/>
             <wp:cNvGraphicFramePr>
               <a:graphicFrameLocks xmlns:a="http://schemas.openxmlformats.org/drawingml/2006/main" noChangeAspect="1"/>
@@ -6916,29 +7876,97 @@
                     <pic:cNvPr id="1" name=""/>
                     <pic:cNvPicPr/>
                   </pic:nvPicPr>
-                  <pic:blipFill>
-                    <a:blip r:embed="rId32"/>
-                    <a:stretch>
-                      <a:fillRect/>
-                    </a:stretch>
+                  <pic:blipFill rotWithShape="1">
+                    <a:blip r:embed="rId34">
+                      <a:extLst>
+                        <a:ext uri="{28A0092B-C50C-407E-A947-70E740481C1C}">
+                          <a14:useLocalDpi xmlns:a14="http://schemas.microsoft.com/office/drawing/2010/main" val="0"/>
+                        </a:ext>
+                      </a:extLst>
+                    </a:blip>
+                    <a:srcRect l="1" r="1147" b="48408"/>
+                    <a:stretch/>
                   </pic:blipFill>
-                  <pic:spPr>
+                  <pic:spPr bwMode="auto">
                     <a:xfrm>
                       <a:off x="0" y="0"/>
-                      <a:ext cx="3648584" cy="4439270"/>
+                      <a:ext cx="5446395" cy="2039620"/>
                     </a:xfrm>
                     <a:prstGeom prst="rect">
                       <a:avLst/>
                     </a:prstGeom>
+                    <a:ln>
+                      <a:noFill/>
+                    </a:ln>
+                    <a:extLst>
+                      <a:ext uri="{53640926-AAD7-44D8-BBD7-CCE9431645EC}">
+                        <a14:shadowObscured xmlns:a14="http://schemas.microsoft.com/office/drawing/2010/main"/>
+                      </a:ext>
+                    </a:extLst>
                   </pic:spPr>
                 </pic:pic>
               </a:graphicData>
             </a:graphic>
-          </wp:inline>
+            <wp14:sizeRelH relativeFrom="page">
+              <wp14:pctWidth>0</wp14:pctWidth>
+            </wp14:sizeRelH>
+            <wp14:sizeRelV relativeFrom="page">
+              <wp14:pctHeight>0</wp14:pctHeight>
+            </wp14:sizeRelV>
+          </wp:anchor>
         </w:drawing>
       </w:r>
-    </w:p>
-    <w:p/>
+      <w:r>
+        <w:rPr>
+          <w:rFonts w:ascii="Times New Roman" w:eastAsia="Times New Roman" w:hAnsi="Times New Roman" w:cs="Times New Roman"/>
+          <w:b/>
+          <w:sz w:val="21"/>
+          <w:szCs w:val="21"/>
+          <w:lang w:val="en-US"/>
+        </w:rPr>
+        <w:t xml:space="preserve">Type of Attacks happened on </w:t>
+      </w:r>
+      <w:r>
+        <w:rPr>
+          <w:rFonts w:ascii="Times New Roman" w:eastAsia="Times New Roman" w:hAnsi="Times New Roman" w:cs="Times New Roman"/>
+          <w:b/>
+          <w:sz w:val="21"/>
+          <w:szCs w:val="21"/>
+          <w:lang w:val="en-US"/>
+        </w:rPr>
+        <w:t xml:space="preserve">the </w:t>
+      </w:r>
+      <w:r>
+        <w:rPr>
+          <w:rFonts w:ascii="Times New Roman" w:eastAsia="Times New Roman" w:hAnsi="Times New Roman" w:cs="Times New Roman"/>
+          <w:b/>
+          <w:sz w:val="21"/>
+          <w:szCs w:val="21"/>
+          <w:lang w:val="en-US"/>
+        </w:rPr>
+        <w:t xml:space="preserve">different hour of </w:t>
+      </w:r>
+      <w:r>
+        <w:rPr>
+          <w:rFonts w:ascii="Times New Roman" w:eastAsia="Times New Roman" w:hAnsi="Times New Roman" w:cs="Times New Roman"/>
+          <w:b/>
+          <w:sz w:val="21"/>
+          <w:szCs w:val="21"/>
+          <w:lang w:val="en-US"/>
+        </w:rPr>
+        <w:t xml:space="preserve">the </w:t>
+      </w:r>
+      <w:r>
+        <w:rPr>
+          <w:rFonts w:ascii="Times New Roman" w:eastAsia="Times New Roman" w:hAnsi="Times New Roman" w:cs="Times New Roman"/>
+          <w:b/>
+          <w:sz w:val="21"/>
+          <w:szCs w:val="21"/>
+          <w:lang w:val="en-US"/>
+        </w:rPr>
+        <w:t>day.</w:t>
+      </w:r>
+    </w:p>
     <w:p>
       <w:r>
         <w:rPr>
@@ -6946,23 +7974,44 @@
           <w:lang w:eastAsia="en-IN"/>
         </w:rPr>
         <w:drawing>
-          <wp:inline distT="0" distB="0" distL="0" distR="0" wp14:anchorId="1659D2E8" wp14:editId="2281877D">
+          <wp:anchor distT="0" distB="0" distL="114300" distR="114300" simplePos="0" relativeHeight="251677696" behindDoc="1" locked="0" layoutInCell="1" allowOverlap="1" wp14:anchorId="3A18FF4D" wp14:editId="6C06F2A7">
+            <wp:simplePos x="0" y="0"/>
+            <wp:positionH relativeFrom="margin">
+              <wp:align>center</wp:align>
+            </wp:positionH>
+            <wp:positionV relativeFrom="paragraph">
+              <wp:posOffset>2415457</wp:posOffset>
+            </wp:positionV>
             <wp:extent cx="5731510" cy="2629535"/>
             <wp:effectExtent l="0" t="0" r="2540" b="18415"/>
+            <wp:wrapTight wrapText="bothSides">
+              <wp:wrapPolygon edited="0">
+                <wp:start x="0" y="0"/>
+                <wp:lineTo x="0" y="21595"/>
+                <wp:lineTo x="21538" y="21595"/>
+                <wp:lineTo x="21538" y="0"/>
+                <wp:lineTo x="0" y="0"/>
+              </wp:wrapPolygon>
+            </wp:wrapTight>
             <wp:docPr id="27" name="Chart 27"/>
             <wp:cNvGraphicFramePr/>
             <a:graphic xmlns:a="http://schemas.openxmlformats.org/drawingml/2006/main">
               <a:graphicData uri="http://schemas.openxmlformats.org/drawingml/2006/chart">
-                <c:chart xmlns:c="http://schemas.openxmlformats.org/drawingml/2006/chart" xmlns:r="http://schemas.openxmlformats.org/officeDocument/2006/relationships" r:id="rId33"/>
+                <c:chart xmlns:c="http://schemas.openxmlformats.org/drawingml/2006/chart" xmlns:r="http://schemas.openxmlformats.org/officeDocument/2006/relationships" r:id="rId35"/>
               </a:graphicData>
             </a:graphic>
-          </wp:inline>
+            <wp14:sizeRelH relativeFrom="page">
+              <wp14:pctWidth>0</wp14:pctWidth>
+            </wp14:sizeRelH>
+            <wp14:sizeRelV relativeFrom="page">
+              <wp14:pctHeight>0</wp14:pctHeight>
+            </wp14:sizeRelV>
+          </wp:anchor>
         </w:drawing>
       </w:r>
-    </w:p>
-    <w:p/>
-    <w:p/>
-    <w:p/>
+      <w:bookmarkStart w:id="0" w:name="_GoBack"/>
+      <w:bookmarkEnd w:id="0"/>
+    </w:p>
     <w:p>
       <w:pPr>
         <w:jc w:val="center"/>
@@ -6971,20 +8020,22 @@
           <w:sz w:val="32"/>
         </w:rPr>
       </w:pPr>
-      <w:r>
+    </w:p>
+    <w:p>
+      <w:pPr>
+        <w:jc w:val="center"/>
         <w:rPr>
           <w:b/>
           <w:sz w:val="32"/>
         </w:rPr>
+      </w:pPr>
+      <w:r>
+        <w:rPr>
+          <w:b/>
+          <w:sz w:val="32"/>
+        </w:rPr>
         <w:lastRenderedPageBreak/>
-        <w:t>References</w:t>
-      </w:r>
-      <w:r>
-        <w:rPr>
-          <w:b/>
-          <w:sz w:val="32"/>
-        </w:rPr>
-        <w:t xml:space="preserve"> and </w:t>
+        <w:t xml:space="preserve">References and </w:t>
       </w:r>
       <w:r>
         <w:rPr>
@@ -7005,7 +8056,7 @@
           <w:sz w:val="28"/>
         </w:rPr>
       </w:pPr>
-      <w:hyperlink r:id="rId34" w:history="1">
+      <w:hyperlink r:id="rId36" w:history="1">
         <w:r>
           <w:rPr>
             <w:rStyle w:val="Hyperlink"/>
@@ -7025,7 +8076,7 @@
           <w:sz w:val="28"/>
         </w:rPr>
       </w:pPr>
-      <w:hyperlink r:id="rId35" w:history="1">
+      <w:hyperlink r:id="rId37" w:history="1">
         <w:r>
           <w:rPr>
             <w:rStyle w:val="Hyperlink"/>
@@ -7045,7 +8096,7 @@
           <w:sz w:val="28"/>
         </w:rPr>
       </w:pPr>
-      <w:hyperlink r:id="rId36" w:history="1">
+      <w:hyperlink r:id="rId38" w:history="1">
         <w:r>
           <w:rPr>
             <w:rStyle w:val="Hyperlink"/>
@@ -7065,7 +8116,7 @@
           <w:sz w:val="28"/>
         </w:rPr>
       </w:pPr>
-      <w:hyperlink r:id="rId37" w:history="1">
+      <w:hyperlink r:id="rId39" w:history="1">
         <w:r>
           <w:rPr>
             <w:rStyle w:val="Hyperlink"/>
@@ -7085,7 +8136,7 @@
           <w:sz w:val="28"/>
         </w:rPr>
       </w:pPr>
-      <w:hyperlink r:id="rId38" w:history="1">
+      <w:hyperlink r:id="rId40" w:history="1">
         <w:r>
           <w:rPr>
             <w:rStyle w:val="Hyperlink"/>
@@ -7105,7 +8156,7 @@
           <w:sz w:val="28"/>
         </w:rPr>
       </w:pPr>
-      <w:hyperlink r:id="rId39" w:history="1">
+      <w:hyperlink r:id="rId41" w:history="1">
         <w:r>
           <w:rPr>
             <w:rStyle w:val="Hyperlink"/>
@@ -7125,7 +8176,7 @@
           <w:sz w:val="28"/>
         </w:rPr>
       </w:pPr>
-      <w:hyperlink r:id="rId40" w:history="1">
+      <w:hyperlink r:id="rId42" w:history="1">
         <w:r>
           <w:rPr>
             <w:rStyle w:val="Hyperlink"/>
@@ -7145,7 +8196,7 @@
           <w:sz w:val="28"/>
         </w:rPr>
       </w:pPr>
-      <w:hyperlink r:id="rId41" w:history="1">
+      <w:hyperlink r:id="rId43" w:history="1">
         <w:r>
           <w:rPr>
             <w:rStyle w:val="Hyperlink"/>
@@ -7165,7 +8216,7 @@
           <w:sz w:val="28"/>
         </w:rPr>
       </w:pPr>
-      <w:hyperlink r:id="rId42" w:history="1">
+      <w:hyperlink r:id="rId44" w:history="1">
         <w:r>
           <w:rPr>
             <w:rStyle w:val="Hyperlink"/>
@@ -7185,7 +8236,7 @@
           <w:sz w:val="28"/>
         </w:rPr>
       </w:pPr>
-      <w:hyperlink r:id="rId43" w:history="1">
+      <w:hyperlink r:id="rId45" w:history="1">
         <w:r>
           <w:rPr>
             <w:rStyle w:val="Hyperlink"/>
@@ -7205,7 +8256,7 @@
           <w:sz w:val="28"/>
         </w:rPr>
       </w:pPr>
-      <w:hyperlink r:id="rId44" w:history="1">
+      <w:hyperlink r:id="rId46" w:history="1">
         <w:r>
           <w:rPr>
             <w:rStyle w:val="Hyperlink"/>
@@ -9653,7 +10704,7 @@
           </c:val>
           <c:extLst>
             <c:ext xmlns:c16="http://schemas.microsoft.com/office/drawing/2014/chart" uri="{C3380CC4-5D6E-409C-BE32-E72D297353CC}">
-              <c16:uniqueId val="{00000000-420F-4D83-8952-7E02A5AE11CF}"/>
+              <c16:uniqueId val="{00000000-FDE3-45B2-AA1A-78B2BEC95D82}"/>
             </c:ext>
           </c:extLst>
         </c:ser>
@@ -13472,4 +14523,16 @@
     </a:ext>
   </a:extLst>
 </a:theme>
+</file>
+
+<file path=customXml/item1.xml><?xml version="1.0" encoding="utf-8"?>
+<b:Sources xmlns:b="http://schemas.openxmlformats.org/officeDocument/2006/bibliography" xmlns="http://schemas.openxmlformats.org/officeDocument/2006/bibliography" SelectedStyle="\APASixthEditionOfficeOnline.xsl" StyleName="APA" Version="6"/>
+</file>
+
+<file path=customXml/itemProps1.xml><?xml version="1.0" encoding="utf-8"?>
+<ds:datastoreItem xmlns:ds="http://schemas.openxmlformats.org/officeDocument/2006/customXml" ds:itemID="{8C306672-BC2F-4D5C-940A-9446D673716C}">
+  <ds:schemaRefs>
+    <ds:schemaRef ds:uri="http://schemas.openxmlformats.org/officeDocument/2006/bibliography"/>
+  </ds:schemaRefs>
+</ds:datastoreItem>
 </file>